--- a/doku_backend.docx
+++ b/doku_backend.docx
@@ -93,7 +93,7 @@
         </w:numPr>
       </w:pPr>
       <w:r>
-        <w:t xml:space="preserve">Bereitstellen der Routen</w:t>
+        <w:t xml:space="preserve">Bereitstellen der API-Routen</w:t>
       </w:r>
     </w:p>
     <w:p>
@@ -104,7 +104,7 @@
         </w:numPr>
       </w:pPr>
       <w:r>
-        <w:t xml:space="preserve">Businesslogik</w:t>
+        <w:t xml:space="preserve">Abbilden der Businesslogik</w:t>
       </w:r>
     </w:p>
     <w:p>
@@ -115,7 +115,7 @@
         </w:numPr>
       </w:pPr>
       <w:r>
-        <w:t xml:space="preserve">Authentifizierung und Authorisierung</w:t>
+        <w:t xml:space="preserve">Speichern in einer Datenbank</w:t>
       </w:r>
     </w:p>
     <w:p>
@@ -126,7 +126,7 @@
         </w:numPr>
       </w:pPr>
       <w:r>
-        <w:t xml:space="preserve">Speichern in einer Datenbank</w:t>
+        <w:t xml:space="preserve">Authentifizierung und Authorisierung</w:t>
       </w:r>
     </w:p>
     <w:p>
@@ -170,7 +170,7 @@
         <w:t xml:space="preserve"> </w:t>
       </w:r>
       <w:r>
-        <w:t xml:space="preserve">strkturieren. Es ist zum Beispiel möglich, einen</w:t>
+        <w:t xml:space="preserve">strukturieren. Es ist zum Beispiel möglich, einen</w:t>
       </w:r>
       <w:r>
         <w:t xml:space="preserve"> </w:t>
@@ -205,7 +205,7 @@
         <w:t xml:space="preserve"> </w:t>
       </w:r>
       <w:r>
-        <w:t xml:space="preserve">des Web-Services wird durch Spring Boot vereinfacht. Zusätzlich hat das</w:t>
+        <w:t xml:space="preserve">der API-Routen wird durch Spring Boot vereinfacht. Zusätzlich hat das</w:t>
       </w:r>
       <w:r>
         <w:t xml:space="preserve"> </w:t>
@@ -229,7 +229,7 @@
         <w:t xml:space="preserve"> </w:t>
       </w:r>
       <w:r>
-        <w:t xml:space="preserve">soll.</w:t>
+        <w:t xml:space="preserve">soll, welches sehr hilfreich für uns unerfahrene Entwickler war.</w:t>
       </w:r>
     </w:p>
     <w:p>
@@ -237,13 +237,13 @@
         <w:pStyle w:val="BodyText"/>
       </w:pPr>
       <w:r>
-        <w:t xml:space="preserve">Zum Einstieg in das Backend-Projekt betrachten wir die Flugzeugverwaltung. Die</w:t>
-      </w:r>
-      <w:r>
-        <w:t xml:space="preserve"> </w:t>
-      </w:r>
-      <w:r>
-        <w:t xml:space="preserve">findet im Paket</w:t>
+        <w:t xml:space="preserve">Zum Einstieg in das Backend-Projekt und dem Kennenlernen der Spring Boot-Basics</w:t>
+      </w:r>
+      <w:r>
+        <w:t xml:space="preserve"> </w:t>
+      </w:r>
+      <w:r>
+        <w:t xml:space="preserve">betrachten wir die Flugzeugverwaltung. Die findet im Paket</w:t>
       </w:r>
       <w:r>
         <w:t xml:space="preserve"> </w:t>
@@ -258,13 +258,7 @@
         <w:t xml:space="preserve"> </w:t>
       </w:r>
       <w:r>
-        <w:t xml:space="preserve">statt, in dem zwei Klassen und ein Interface</w:t>
-      </w:r>
-      <w:r>
-        <w:t xml:space="preserve"> </w:t>
-      </w:r>
-      <w:r>
-        <w:t xml:space="preserve">definiert werden (vgl. Abbildung</w:t>
+        <w:t xml:space="preserve">statt, in dem zwei Klassen und ein Interface definiert werden (vgl. Abbildung</w:t>
       </w:r>
       <w:r>
         <w:t xml:space="preserve"> </w:t>
@@ -874,9 +868,115 @@
         <w:t xml:space="preserve">Kontroll- und Test-Zwecken direkt auf die Datenbank zugegriffen wird.</w:t>
       </w:r>
     </w:p>
-    <w:p>
-      <w:pPr>
-        <w:pStyle w:val="BodyText"/>
+    <w:bookmarkStart w:id="29" w:name="lst_controller"/>
+    <w:p>
+      <w:pPr>
+        <w:pStyle w:val="SourceCode"/>
+      </w:pPr>
+      <w:r>
+        <w:rPr>
+          <w:rStyle w:val="VerbatimChar"/>
+        </w:rPr>
+        <w:t xml:space="preserve">@RestController</w:t>
+      </w:r>
+      <w:r>
+        <w:br/>
+      </w:r>
+      <w:r>
+        <w:rPr>
+          <w:rStyle w:val="VerbatimChar"/>
+        </w:rPr>
+        <w:t xml:space="preserve">@RequestMapping(path = "planes")</w:t>
+      </w:r>
+      <w:r>
+        <w:br/>
+      </w:r>
+      <w:r>
+        <w:rPr>
+          <w:rStyle w:val="VerbatimChar"/>
+        </w:rPr>
+        <w:t xml:space="preserve">public class PlaneController {</w:t>
+      </w:r>
+      <w:r>
+        <w:br/>
+      </w:r>
+      <w:r>
+        <w:rPr>
+          <w:rStyle w:val="VerbatimChar"/>
+        </w:rPr>
+        <w:t xml:space="preserve">...</w:t>
+      </w:r>
+      <w:r>
+        <w:br/>
+      </w:r>
+      <w:r>
+        <w:rPr>
+          <w:rStyle w:val="VerbatimChar"/>
+        </w:rPr>
+        <w:t xml:space="preserve">    @GetMapping(path = "/{id}")</w:t>
+      </w:r>
+      <w:r>
+        <w:br/>
+      </w:r>
+      <w:r>
+        <w:rPr>
+          <w:rStyle w:val="VerbatimChar"/>
+        </w:rPr>
+        <w:t xml:space="preserve">    public Plane detail(@PathVariable int id) {</w:t>
+      </w:r>
+      <w:r>
+        <w:br/>
+      </w:r>
+      <w:r>
+        <w:br/>
+      </w:r>
+      <w:r>
+        <w:rPr>
+          <w:rStyle w:val="VerbatimChar"/>
+        </w:rPr>
+        <w:t xml:space="preserve">    return planeRepository.findById(id)</w:t>
+      </w:r>
+      <w:r>
+        <w:br/>
+      </w:r>
+      <w:r>
+        <w:rPr>
+          <w:rStyle w:val="VerbatimChar"/>
+        </w:rPr>
+        <w:t xml:space="preserve">            .orElseThrow(() -&gt; new NoSuchElementException();</w:t>
+      </w:r>
+      <w:r>
+        <w:br/>
+      </w:r>
+      <w:r>
+        <w:rPr>
+          <w:rStyle w:val="VerbatimChar"/>
+        </w:rPr>
+        <w:t xml:space="preserve">    }</w:t>
+      </w:r>
+      <w:r>
+        <w:br/>
+      </w:r>
+      <w:r>
+        <w:rPr>
+          <w:rStyle w:val="VerbatimChar"/>
+        </w:rPr>
+        <w:t xml:space="preserve">...</w:t>
+      </w:r>
+      <w:r>
+        <w:br/>
+      </w:r>
+      <w:r>
+        <w:rPr>
+          <w:rStyle w:val="VerbatimChar"/>
+        </w:rPr>
+        <w:t xml:space="preserve">}</w:t>
+      </w:r>
+    </w:p>
+    <w:bookmarkEnd w:id="29"/>
+    <w:p>
+      <w:pPr>
+        <w:pStyle w:val="FirstParagraph"/>
       </w:pPr>
       <w:r>
         <w:t xml:space="preserve">Der</w:t>
@@ -894,124 +994,29 @@
         <w:t xml:space="preserve"> </w:t>
       </w:r>
       <w:r>
-        <w:t xml:space="preserve">enthält nun die Business-Logik:</w:t>
-      </w:r>
-    </w:p>
-    <w:p>
-      <w:pPr>
-        <w:pStyle w:val="SourceCode"/>
-      </w:pPr>
-      <w:r>
-        <w:rPr>
-          <w:rStyle w:val="VerbatimChar"/>
-        </w:rPr>
-        <w:t xml:space="preserve">@RestController</w:t>
-      </w:r>
-      <w:r>
-        <w:br/>
-      </w:r>
-      <w:r>
-        <w:rPr>
-          <w:rStyle w:val="VerbatimChar"/>
-        </w:rPr>
-        <w:t xml:space="preserve">@RequestMapping(path = "planes")</w:t>
-      </w:r>
-      <w:r>
-        <w:br/>
-      </w:r>
-      <w:r>
-        <w:rPr>
-          <w:rStyle w:val="VerbatimChar"/>
-        </w:rPr>
-        <w:t xml:space="preserve">public class PlaneController {</w:t>
-      </w:r>
-      <w:r>
-        <w:br/>
-      </w:r>
-      <w:r>
-        <w:rPr>
-          <w:rStyle w:val="VerbatimChar"/>
-        </w:rPr>
-        <w:t xml:space="preserve">...</w:t>
-      </w:r>
-      <w:r>
-        <w:br/>
-      </w:r>
-      <w:r>
-        <w:rPr>
-          <w:rStyle w:val="VerbatimChar"/>
-        </w:rPr>
-        <w:t xml:space="preserve">    @GetMapping(path = "/{id}")</w:t>
-      </w:r>
-      <w:r>
-        <w:br/>
-      </w:r>
-      <w:r>
-        <w:rPr>
-          <w:rStyle w:val="VerbatimChar"/>
-        </w:rPr>
-        <w:t xml:space="preserve">    public Plane detail(@PathVariable int id) {</w:t>
-      </w:r>
-      <w:r>
-        <w:br/>
-      </w:r>
-      <w:r>
-        <w:br/>
-      </w:r>
-      <w:r>
-        <w:rPr>
-          <w:rStyle w:val="VerbatimChar"/>
-        </w:rPr>
-        <w:t xml:space="preserve">    return planeRepository.findById(id)</w:t>
-      </w:r>
-      <w:r>
-        <w:br/>
-      </w:r>
-      <w:r>
-        <w:rPr>
-          <w:rStyle w:val="VerbatimChar"/>
-        </w:rPr>
-        <w:t xml:space="preserve">            .orElseThrow(() -&gt; new NoSuchElementException();</w:t>
-      </w:r>
-      <w:r>
-        <w:br/>
-      </w:r>
-      <w:r>
-        <w:rPr>
-          <w:rStyle w:val="VerbatimChar"/>
-        </w:rPr>
-        <w:t xml:space="preserve">    }</w:t>
-      </w:r>
-      <w:r>
-        <w:br/>
-      </w:r>
-      <w:r>
-        <w:rPr>
-          <w:rStyle w:val="VerbatimChar"/>
-        </w:rPr>
-        <w:t xml:space="preserve">...</w:t>
-      </w:r>
-      <w:r>
-        <w:br/>
-      </w:r>
-      <w:r>
-        <w:rPr>
-          <w:rStyle w:val="VerbatimChar"/>
-        </w:rPr>
-        <w:t xml:space="preserve">}</w:t>
-      </w:r>
-    </w:p>
-    <w:p>
-      <w:pPr>
-        <w:pStyle w:val="FirstParagraph"/>
-      </w:pPr>
-      <w:r>
-        <w:t xml:space="preserve">Hier ist die Definition der unter dem Pfad</w:t>
-      </w:r>
-      <w:r>
-        <w:t xml:space="preserve"> </w:t>
-      </w:r>
-      <w:hyperlink r:id="rId29">
+        <w:t xml:space="preserve">enthält nun die Business-Logik. In Listing</w:t>
+      </w:r>
+      <w:r>
+        <w:t xml:space="preserve"> </w:t>
+      </w:r>
+      <w:hyperlink w:anchor="lst_controller">
+        <w:r>
+          <w:rPr>
+            <w:rStyle w:val="Hyperlink"/>
+          </w:rPr>
+          <w:t xml:space="preserve">[lst_controller]</w:t>
+        </w:r>
+      </w:hyperlink>
+      <w:r>
+        <w:t xml:space="preserve"> </w:t>
+      </w:r>
+      <w:r>
+        <w:t xml:space="preserve">wird die Definition der unter dem Pfad</w:t>
+      </w:r>
+      <w:r>
+        <w:t xml:space="preserve"> </w:t>
+      </w:r>
+      <w:hyperlink r:id="rId30">
         <w:r>
           <w:rPr>
             <w:rStyle w:val="Hyperlink"/>
@@ -1023,25 +1028,25 @@
         <w:t xml:space="preserve"> </w:t>
       </w:r>
       <w:r>
-        <w:t xml:space="preserve">anzufindengen Methode gezeigt. Es wird in der URL also Parameter angegeben,</w:t>
-      </w:r>
-      <w:r>
-        <w:t xml:space="preserve"> </w:t>
-      </w:r>
-      <w:r>
-        <w:t xml:space="preserve">welches Flugzeug angezeigt werden soll, woraufhin das Flugzeug in der Datenbank</w:t>
-      </w:r>
-      <w:r>
-        <w:t xml:space="preserve"> </w:t>
-      </w:r>
-      <w:r>
-        <w:t xml:space="preserve">gesucht wird. Wird es gefunden, wird es zurückgegeben, wird kein Flugzeug</w:t>
-      </w:r>
-      <w:r>
-        <w:t xml:space="preserve"> </w:t>
-      </w:r>
-      <w:r>
-        <w:t xml:space="preserve">gefunden, wird eine</w:t>
+        <w:t xml:space="preserve">anzufindengen Methode gezeigt. Es wird in der</w:t>
+      </w:r>
+      <w:r>
+        <w:t xml:space="preserve"> </w:t>
+      </w:r>
+      <w:r>
+        <w:t xml:space="preserve">URL also als Parameter angegeben, welches Flugzeug angezeigt werden soll, woraufhin</w:t>
+      </w:r>
+      <w:r>
+        <w:t xml:space="preserve"> </w:t>
+      </w:r>
+      <w:r>
+        <w:t xml:space="preserve">das Flugzeug in der Datenbank gesucht wird. Wird es gefunden, wird es</w:t>
+      </w:r>
+      <w:r>
+        <w:t xml:space="preserve"> </w:t>
+      </w:r>
+      <w:r>
+        <w:t xml:space="preserve">zurückgegeben, wird kein Flugzeug gefunden, wird eine</w:t>
       </w:r>
       <w:r>
         <w:t xml:space="preserve"> </w:t>
@@ -1056,13 +1061,7 @@
         <w:t xml:space="preserve"> </w:t>
       </w:r>
       <w:r>
-        <w:t xml:space="preserve">geworfen. Hierbei übernimmt Spring</w:t>
-      </w:r>
-      <w:r>
-        <w:t xml:space="preserve"> </w:t>
-      </w:r>
-      <w:r>
-        <w:t xml:space="preserve">Boot, oder genauer, die Jackson-Bibliothek das</w:t>
+        <w:t xml:space="preserve">geworfen. Hierbei übernimmt Spring Boot, oder genauer, die Bibliothek</w:t>
       </w:r>
       <w:r>
         <w:t xml:space="preserve"> </w:t>
@@ -1071,6 +1070,21 @@
         <w:rPr>
           <w:i/>
         </w:rPr>
+        <w:t xml:space="preserve">Jackson</w:t>
+      </w:r>
+      <w:r>
+        <w:t xml:space="preserve"> </w:t>
+      </w:r>
+      <w:r>
+        <w:t xml:space="preserve">das</w:t>
+      </w:r>
+      <w:r>
+        <w:t xml:space="preserve"> </w:t>
+      </w:r>
+      <w:r>
+        <w:rPr>
+          <w:i/>
+        </w:rPr>
         <w:t xml:space="preserve">Marshalling</w:t>
       </w:r>
       <w:r>
@@ -1089,19 +1103,13 @@
         <w:t xml:space="preserve">Unmarshalling</w:t>
       </w:r>
       <w:r>
-        <w:t xml:space="preserve">, also das Umwandeln von JSON zu einfachen Java-Objekten</w:t>
-      </w:r>
-      <w:r>
-        <w:t xml:space="preserve"> </w:t>
-      </w:r>
-      <w:r>
-        <w:t xml:space="preserve">und umgekehrt. Außerdem gibt es eine Klasse, welche Exceptions fängt und</w:t>
-      </w:r>
-      <w:r>
-        <w:t xml:space="preserve"> </w:t>
-      </w:r>
-      <w:r>
-        <w:t xml:space="preserve">daraufhin an den Client passende Fehlermeldungen zurücksendet.</w:t>
+        <w:t xml:space="preserve">, also das Umwandeln von JSON zu</w:t>
+      </w:r>
+      <w:r>
+        <w:t xml:space="preserve"> </w:t>
+      </w:r>
+      <w:r>
+        <w:t xml:space="preserve">einfachen Java-Objekten und umgekehrt.</w:t>
       </w:r>
     </w:p>
     <w:p>
@@ -1115,28 +1123,28 @@
         <w:t xml:space="preserve"> </w:t>
       </w:r>
       <w:r>
-        <w:t xml:space="preserve">ist relativ typisch für das Projekt.</w:t>
+        <w:t xml:space="preserve">ist relativ typisch für die meisten Business-Objekte im Projekt.</w:t>
       </w:r>
     </w:p>
     <w:p>
       <w:pPr>
         <w:pStyle w:val="Heading1"/>
       </w:pPr>
-      <w:bookmarkStart w:id="30" w:name="die-business-objekte-und--logik"/>
+      <w:bookmarkStart w:id="31" w:name="die-business-objekte-und--logik"/>
       <w:r>
         <w:t xml:space="preserve">Die Business-Objekte und -Logik</w:t>
       </w:r>
-      <w:bookmarkEnd w:id="30"/>
+      <w:bookmarkEnd w:id="31"/>
     </w:p>
     <w:p>
       <w:pPr>
         <w:pStyle w:val="Heading2"/>
       </w:pPr>
-      <w:bookmarkStart w:id="31" w:name="relationen-mit-hibernate"/>
+      <w:bookmarkStart w:id="32" w:name="relationen-mit-hibernate"/>
       <w:r>
         <w:t xml:space="preserve">Relationen mit Hibernate</w:t>
       </w:r>
-      <w:bookmarkEnd w:id="31"/>
+      <w:bookmarkEnd w:id="32"/>
     </w:p>
     <w:p>
       <w:pPr>
@@ -1172,7 +1180,7 @@
         <w:t xml:space="preserve"> </w:t>
       </w:r>
       <w:r>
-        <w:t xml:space="preserve">generiert, welche wiederum</w:t>
+        <w:t xml:space="preserve">generiert, welche wiederum mit</w:t>
       </w:r>
       <w:r>
         <w:t xml:space="preserve"> </w:t>
@@ -1184,13 +1192,13 @@
         <w:t xml:space="preserve">Hibernate</w:t>
       </w:r>
       <w:r>
-        <w:t xml:space="preserve">, dem objekt-relationalen Mapper</w:t>
-      </w:r>
-      <w:r>
-        <w:t xml:space="preserve"> </w:t>
-      </w:r>
-      <w:r>
-        <w:t xml:space="preserve">generiert wurden.</w:t>
+        <w:t xml:space="preserve">, dem objekt-relationalen</w:t>
+      </w:r>
+      <w:r>
+        <w:t xml:space="preserve"> </w:t>
+      </w:r>
+      <w:r>
+        <w:t xml:space="preserve">Mapper, generiert wurden.</w:t>
       </w:r>
     </w:p>
     <w:p>
@@ -1421,7 +1429,7 @@
         <w:t xml:space="preserve">soll.</w:t>
       </w:r>
     </w:p>
-    <w:bookmarkStart w:id="32" w:name="lst_relation"/>
+    <w:bookmarkStart w:id="33" w:name="lst_relation"/>
     <w:p>
       <w:pPr>
         <w:pStyle w:val="SourceCode"/>
@@ -1463,7 +1471,7 @@
         <w:t xml:space="preserve">private PilotLog pilotLog;</w:t>
       </w:r>
     </w:p>
-    <w:bookmarkEnd w:id="32"/>
+    <w:bookmarkEnd w:id="33"/>
     <w:p>
       <w:pPr>
         <w:pStyle w:val="CaptionedFigure"/>
@@ -1484,7 +1492,7 @@
                     </pic:cNvPicPr>
                   </pic:nvPicPr>
                   <pic:blipFill>
-                    <a:blip r:embed="rId33"/>
+                    <a:blip r:embed="rId34"/>
                     <a:stretch>
                       <a:fillRect/>
                     </a:stretch>
@@ -1523,21 +1531,21 @@
       <w:pPr>
         <w:pStyle w:val="BodyText"/>
       </w:pPr>
-      <w:bookmarkStart w:id="34" w:name="fig:erm_all"/>
+      <w:bookmarkStart w:id="35" w:name="fig:erm_all"/>
       <w:r>
         <w:t xml:space="preserve">[fig:erm_all]</w:t>
       </w:r>
-      <w:bookmarkEnd w:id="34"/>
+      <w:bookmarkEnd w:id="35"/>
     </w:p>
     <w:p>
       <w:pPr>
         <w:pStyle w:val="Heading2"/>
       </w:pPr>
-      <w:bookmarkStart w:id="35" w:name="vereinskonto"/>
+      <w:bookmarkStart w:id="36" w:name="vereinskonto"/>
       <w:r>
         <w:t xml:space="preserve">Vereinskonto</w:t>
       </w:r>
-      <w:bookmarkEnd w:id="35"/>
+      <w:bookmarkEnd w:id="36"/>
     </w:p>
     <w:p>
       <w:pPr>
@@ -1565,13 +1573,13 @@
         <w:t xml:space="preserve"> </w:t>
       </w:r>
       <w:r>
-        <w:t xml:space="preserve">ein schönes</w:t>
-      </w:r>
-      <w:r>
-        <w:t xml:space="preserve"> </w:t>
-      </w:r>
-      <w:r>
-        <w:t xml:space="preserve">Beispiel für Stellen, an denen wir etwas kreativer werden mussten im Umgang mit</w:t>
+        <w:t xml:space="preserve">ein Beispiel</w:t>
+      </w:r>
+      <w:r>
+        <w:t xml:space="preserve"> </w:t>
+      </w:r>
+      <w:r>
+        <w:t xml:space="preserve">für eine Stelle , an der wir etwas kreativer werden mussten im Umgang mit</w:t>
       </w:r>
       <w:r>
         <w:t xml:space="preserve"> </w:t>
@@ -1585,13 +1593,34 @@
         <w:pStyle w:val="BodyText"/>
       </w:pPr>
       <w:r>
-        <w:t xml:space="preserve">Die Mitglieder besitzen ein digitales Konto, in dem ihre Transaktionen - zum</w:t>
-      </w:r>
-      <w:r>
-        <w:t xml:space="preserve"> </w:t>
-      </w:r>
-      <w:r>
-        <w:t xml:space="preserve">Beispiel das Zahlen der Mitgliedsgebühr und ihr Kontostand - verwaltet werden.</w:t>
+        <w:t xml:space="preserve">Die Mitglieder besitzen ein Mitgliedskonto, in dem ihre Transaktionen,</w:t>
+      </w:r>
+      <w:r>
+        <w:t xml:space="preserve"> </w:t>
+      </w:r>
+      <w:r>
+        <w:rPr>
+          <w:i/>
+        </w:rPr>
+        <w:t xml:space="preserve">zum</w:t>
+      </w:r>
+      <w:r>
+        <w:rPr>
+          <w:i/>
+        </w:rPr>
+        <w:t xml:space="preserve"> </w:t>
+      </w:r>
+      <w:r>
+        <w:rPr>
+          <w:i/>
+        </w:rPr>
+        <w:t xml:space="preserve">Beispiel das Zahlen der Mitgliedsgebühr und ihr Kontostand,</w:t>
+      </w:r>
+      <w:r>
+        <w:t xml:space="preserve"> </w:t>
+      </w:r>
+      <w:r>
+        <w:t xml:space="preserve">verwaltet werden.</w:t>
       </w:r>
       <w:r>
         <w:t xml:space="preserve"> </w:t>
@@ -1696,7 +1725,7 @@
         <w:t xml:space="preserve"> </w:t>
       </w:r>
       <w:r>
-        <w:t xml:space="preserve">Eleganz des Ersten.</w:t>
+        <w:t xml:space="preserve">Eleganz des ersten.</w:t>
       </w:r>
     </w:p>
     <w:p>
@@ -1736,18 +1765,33 @@
         <w:t xml:space="preserve"> </w:t>
       </w:r>
       <w:r>
-        <w:t xml:space="preserve">und über einige Tage analysiert werden musste.</w:t>
+        <w:t xml:space="preserve">und über einige Tage aufwändig analysiert werden musste. Hier war</w:t>
+      </w:r>
+      <w:r>
+        <w:t xml:space="preserve"> </w:t>
+      </w:r>
+      <w:r>
+        <w:rPr>
+          <w:i/>
+        </w:rPr>
+        <w:t xml:space="preserve">Hibernate</w:t>
+      </w:r>
+      <w:r>
+        <w:t xml:space="preserve"> </w:t>
+      </w:r>
+      <w:r>
+        <w:t xml:space="preserve">an einigen Stellen eher eine Herausforderunge als eine Hilfe.</w:t>
       </w:r>
     </w:p>
     <w:p>
       <w:pPr>
         <w:pStyle w:val="Heading2"/>
       </w:pPr>
-      <w:bookmarkStart w:id="36" w:name="transactions"/>
+      <w:bookmarkStart w:id="37" w:name="transactions"/>
       <w:r>
         <w:t xml:space="preserve">Transactions</w:t>
       </w:r>
-      <w:bookmarkEnd w:id="36"/>
+      <w:bookmarkEnd w:id="37"/>
     </w:p>
     <w:p>
       <w:pPr>
@@ -1999,11 +2043,11 @@
       <w:pPr>
         <w:pStyle w:val="Heading2"/>
       </w:pPr>
-      <w:bookmarkStart w:id="37" w:name="events"/>
+      <w:bookmarkStart w:id="38" w:name="events"/>
       <w:r>
         <w:t xml:space="preserve">Events</w:t>
       </w:r>
-      <w:bookmarkEnd w:id="37"/>
+      <w:bookmarkEnd w:id="38"/>
     </w:p>
     <w:p>
       <w:pPr>
@@ -2111,7 +2155,7 @@
         <w:t xml:space="preserve">Betrachten wir dies am Beispiel der externen Transaktionen:</w:t>
       </w:r>
     </w:p>
-    <w:bookmarkStart w:id="38" w:name="lst_evpub"/>
+    <w:bookmarkStart w:id="39" w:name="lst_evpub"/>
     <w:p>
       <w:pPr>
         <w:pStyle w:val="SourceCode"/>
@@ -2177,7 +2221,7 @@
         <w:t xml:space="preserve">}</w:t>
       </w:r>
     </w:p>
-    <w:bookmarkEnd w:id="38"/>
+    <w:bookmarkEnd w:id="39"/>
     <w:p>
       <w:pPr>
         <w:pStyle w:val="FirstParagraph"/>
@@ -2229,7 +2273,7 @@
         <w:t xml:space="preserve">Dieses Event wird im Eventlistener verarbeitet:</w:t>
       </w:r>
     </w:p>
-    <w:bookmarkStart w:id="39" w:name="lst_TEL"/>
+    <w:bookmarkStart w:id="40" w:name="lst_TEL"/>
     <w:p>
       <w:pPr>
         <w:pStyle w:val="SourceCode"/>
@@ -2325,7 +2369,7 @@
         <w:t xml:space="preserve">}</w:t>
       </w:r>
     </w:p>
-    <w:bookmarkEnd w:id="39"/>
+    <w:bookmarkEnd w:id="40"/>
     <w:p>
       <w:pPr>
         <w:pStyle w:val="FirstParagraph"/>
@@ -2384,11 +2428,11 @@
       <w:pPr>
         <w:pStyle w:val="Heading2"/>
       </w:pPr>
-      <w:bookmarkStart w:id="40" w:name="validation"/>
+      <w:bookmarkStart w:id="41" w:name="validation"/>
       <w:r>
         <w:t xml:space="preserve">Validation</w:t>
       </w:r>
-      <w:bookmarkEnd w:id="40"/>
+      <w:bookmarkEnd w:id="41"/>
     </w:p>
     <w:p>
       <w:pPr>
@@ -2448,7 +2492,7 @@
         <w:t xml:space="preserve">z. B. der Text nicht kürzer als 4 und nicht länger als 50 Zeichen sein.</w:t>
       </w:r>
     </w:p>
-    <w:bookmarkStart w:id="41" w:name="lst_val"/>
+    <w:bookmarkStart w:id="42" w:name="lst_val"/>
     <w:p>
       <w:pPr>
         <w:pStyle w:val="SourceCode"/>
@@ -2496,7 +2540,7 @@
         <w:t xml:space="preserve">    private String text;</w:t>
       </w:r>
     </w:p>
-    <w:bookmarkEnd w:id="41"/>
+    <w:bookmarkEnd w:id="42"/>
     <w:p>
       <w:pPr>
         <w:pStyle w:val="FirstParagraph"/>
@@ -2537,7 +2581,7 @@
         <w:t xml:space="preserve">).</w:t>
       </w:r>
     </w:p>
-    <w:bookmarkStart w:id="42" w:name="lst_valreq"/>
+    <w:bookmarkStart w:id="43" w:name="lst_valreq"/>
     <w:p>
       <w:pPr>
         <w:pStyle w:val="SourceCode"/>
@@ -2549,16 +2593,16 @@
         <w:t xml:space="preserve">public List addPlaneLogEntry(@Validated @RequestBody PlaneLogEntry entry, @PathVariable int id)</w:t>
       </w:r>
     </w:p>
-    <w:bookmarkEnd w:id="42"/>
+    <w:bookmarkEnd w:id="43"/>
     <w:p>
       <w:pPr>
         <w:pStyle w:val="Heading2"/>
       </w:pPr>
-      <w:bookmarkStart w:id="43" w:name="emails"/>
+      <w:bookmarkStart w:id="44" w:name="emails"/>
       <w:r>
         <w:t xml:space="preserve">Emails</w:t>
       </w:r>
-      <w:bookmarkEnd w:id="43"/>
+      <w:bookmarkEnd w:id="44"/>
     </w:p>
     <w:p>
       <w:pPr>
@@ -2759,11 +2803,11 @@
       <w:pPr>
         <w:pStyle w:val="Heading2"/>
       </w:pPr>
-      <w:bookmarkStart w:id="44" w:name="exceptionhandling"/>
+      <w:bookmarkStart w:id="45" w:name="exceptionhandling"/>
       <w:r>
         <w:t xml:space="preserve">ExceptionHandling</w:t>
       </w:r>
-      <w:bookmarkEnd w:id="44"/>
+      <w:bookmarkEnd w:id="45"/>
     </w:p>
     <w:p>
       <w:pPr>
@@ -2929,7 +2973,7 @@
         <w:t xml:space="preserve">404-Status ans Frontend zurückgeschickt wird.</w:t>
       </w:r>
     </w:p>
-    <w:bookmarkStart w:id="45" w:name="lst_exc"/>
+    <w:bookmarkStart w:id="46" w:name="lst_exc"/>
     <w:p>
       <w:pPr>
         <w:pStyle w:val="SourceCode"/>
@@ -2968,16 +3012,16 @@
         <w:t xml:space="preserve">}</w:t>
       </w:r>
     </w:p>
-    <w:bookmarkEnd w:id="45"/>
+    <w:bookmarkEnd w:id="46"/>
     <w:p>
       <w:pPr>
         <w:pStyle w:val="Heading1"/>
       </w:pPr>
-      <w:bookmarkStart w:id="46" w:name="security"/>
+      <w:bookmarkStart w:id="47" w:name="security"/>
       <w:r>
         <w:t xml:space="preserve">Security</w:t>
       </w:r>
-      <w:bookmarkEnd w:id="46"/>
+      <w:bookmarkEnd w:id="47"/>
     </w:p>
     <w:p>
       <w:pPr>
@@ -3021,11 +3065,11 @@
       <w:pPr>
         <w:pStyle w:val="Heading2"/>
       </w:pPr>
-      <w:bookmarkStart w:id="47" w:name="authentifizierung"/>
+      <w:bookmarkStart w:id="48" w:name="authentifizierung"/>
       <w:r>
         <w:t xml:space="preserve">Authentifizierung</w:t>
       </w:r>
-      <w:bookmarkEnd w:id="47"/>
+      <w:bookmarkEnd w:id="48"/>
     </w:p>
     <w:p>
       <w:pPr>
@@ -3270,11 +3314,11 @@
       <w:pPr>
         <w:pStyle w:val="Heading2"/>
       </w:pPr>
-      <w:bookmarkStart w:id="48" w:name="authorisierung"/>
+      <w:bookmarkStart w:id="49" w:name="authorisierung"/>
       <w:r>
         <w:t xml:space="preserve">Authorisierung</w:t>
       </w:r>
-      <w:bookmarkEnd w:id="48"/>
+      <w:bookmarkEnd w:id="49"/>
     </w:p>
     <w:p>
       <w:pPr>
@@ -3340,7 +3384,7 @@
         <w:t xml:space="preserve">bestimmt werden.</w:t>
       </w:r>
     </w:p>
-    <w:bookmarkStart w:id="49" w:name="lst_autho"/>
+    <w:bookmarkStart w:id="50" w:name="lst_autho"/>
     <w:p>
       <w:pPr>
         <w:pStyle w:val="SourceCode"/>
@@ -3379,7 +3423,7 @@
         <w:t xml:space="preserve">        .collect(Collectors.toList());</w:t>
       </w:r>
     </w:p>
-    <w:bookmarkEnd w:id="49"/>
+    <w:bookmarkEnd w:id="50"/>
     <w:p>
       <w:pPr>
         <w:pStyle w:val="FirstParagraph"/>
@@ -3474,7 +3518,7 @@
         <w:t xml:space="preserve">Mitglieds, welches die Request durchführt.</w:t>
       </w:r>
     </w:p>
-    <w:bookmarkStart w:id="50" w:name="lst_autho_meth"/>
+    <w:bookmarkStart w:id="51" w:name="lst_autho_meth"/>
     <w:p>
       <w:pPr>
         <w:pStyle w:val="SourceCode"/>
@@ -3495,16 +3539,16 @@
         <w:t xml:space="preserve">@PostMapping(path = "/{memberId}/pilotlogentry")</w:t>
       </w:r>
     </w:p>
-    <w:bookmarkEnd w:id="50"/>
+    <w:bookmarkEnd w:id="51"/>
     <w:p>
       <w:pPr>
         <w:pStyle w:val="Heading1"/>
       </w:pPr>
-      <w:bookmarkStart w:id="51" w:name="unit-testing"/>
+      <w:bookmarkStart w:id="52" w:name="unit-testing"/>
       <w:r>
         <w:t xml:space="preserve">Unit-Testing</w:t>
       </w:r>
-      <w:bookmarkEnd w:id="51"/>
+      <w:bookmarkEnd w:id="52"/>
     </w:p>
     <w:p>
       <w:pPr>
@@ -3652,7 +3696,7 @@
         <w:t xml:space="preserve">abweist.</w:t>
       </w:r>
     </w:p>
-    <w:bookmarkStart w:id="52" w:name="lst_test"/>
+    <w:bookmarkStart w:id="53" w:name="lst_test"/>
     <w:p>
       <w:pPr>
         <w:pStyle w:val="SourceCode"/>
@@ -3799,7 +3843,7 @@
         <w:t xml:space="preserve">}</w:t>
       </w:r>
     </w:p>
-    <w:bookmarkEnd w:id="52"/>
+    <w:bookmarkEnd w:id="53"/>
     <w:p>
       <w:pPr>
         <w:pStyle w:val="FirstParagraph"/>
@@ -3930,11 +3974,11 @@
       <w:pPr>
         <w:pStyle w:val="Heading1"/>
       </w:pPr>
-      <w:bookmarkStart w:id="53" w:name="tooling"/>
+      <w:bookmarkStart w:id="54" w:name="tooling"/>
       <w:r>
         <w:t xml:space="preserve">Tooling</w:t>
       </w:r>
-      <w:bookmarkEnd w:id="53"/>
+      <w:bookmarkEnd w:id="54"/>
     </w:p>
     <w:p>
       <w:pPr>
@@ -3990,11 +4034,11 @@
       <w:pPr>
         <w:pStyle w:val="Heading2"/>
       </w:pPr>
-      <w:bookmarkStart w:id="54" w:name="git"/>
+      <w:bookmarkStart w:id="55" w:name="git"/>
       <w:r>
         <w:t xml:space="preserve">Git</w:t>
       </w:r>
-      <w:bookmarkEnd w:id="54"/>
+      <w:bookmarkEnd w:id="55"/>
     </w:p>
     <w:p>
       <w:pPr>
@@ -4115,7 +4159,7 @@
                     </pic:cNvPicPr>
                   </pic:nvPicPr>
                   <pic:blipFill>
-                    <a:blip r:embed="rId55"/>
+                    <a:blip r:embed="rId56"/>
                     <a:stretch>
                       <a:fillRect/>
                     </a:stretch>
@@ -4154,21 +4198,21 @@
       <w:pPr>
         <w:pStyle w:val="BodyText"/>
       </w:pPr>
-      <w:bookmarkStart w:id="56" w:name="fig:git_network"/>
+      <w:bookmarkStart w:id="57" w:name="fig:git_network"/>
       <w:r>
         <w:t xml:space="preserve">[fig:git_network]</w:t>
       </w:r>
-      <w:bookmarkEnd w:id="56"/>
+      <w:bookmarkEnd w:id="57"/>
     </w:p>
     <w:p>
       <w:pPr>
         <w:pStyle w:val="Heading2"/>
       </w:pPr>
-      <w:bookmarkStart w:id="57" w:name="github"/>
+      <w:bookmarkStart w:id="58" w:name="github"/>
       <w:r>
         <w:t xml:space="preserve">GitHub</w:t>
       </w:r>
-      <w:bookmarkEnd w:id="57"/>
+      <w:bookmarkEnd w:id="58"/>
     </w:p>
     <w:p>
       <w:pPr>
@@ -4296,11 +4340,11 @@
       <w:pPr>
         <w:pStyle w:val="Heading2"/>
       </w:pPr>
-      <w:bookmarkStart w:id="58" w:name="discord"/>
+      <w:bookmarkStart w:id="59" w:name="discord"/>
       <w:r>
         <w:t xml:space="preserve">Discord</w:t>
       </w:r>
-      <w:bookmarkEnd w:id="58"/>
+      <w:bookmarkEnd w:id="59"/>
     </w:p>
     <w:p>
       <w:pPr>
@@ -4352,11 +4396,11 @@
       <w:pPr>
         <w:pStyle w:val="Heading2"/>
       </w:pPr>
-      <w:bookmarkStart w:id="59" w:name="intellij-idea"/>
+      <w:bookmarkStart w:id="60" w:name="intellij-idea"/>
       <w:r>
         <w:t xml:space="preserve">IntelliJ IDEA</w:t>
       </w:r>
-      <w:bookmarkEnd w:id="59"/>
+      <w:bookmarkEnd w:id="60"/>
     </w:p>
     <w:p>
       <w:pPr>
@@ -4396,18 +4440,56 @@
         <w:t xml:space="preserve">benutzbar</w:t>
       </w:r>
       <w:r>
-        <w:t xml:space="preserve">.</w:t>
+        <w:t xml:space="preserve">, da z. B. schneller.</w:t>
+      </w:r>
+    </w:p>
+    <w:p>
+      <w:pPr>
+        <w:pStyle w:val="BodyText"/>
+      </w:pPr>
+      <w:r>
+        <w:t xml:space="preserve">Besonders hilfreich war die eingebaute Git-Unterstützung, die bei</w:t>
+      </w:r>
+      <w:r>
+        <w:t xml:space="preserve"> </w:t>
+      </w:r>
+      <w:r>
+        <w:t xml:space="preserve">Merge-Konflikten sehr hilfreich war. Auch die Möglichkeit, sehr einfach Dateien</w:t>
+      </w:r>
+      <w:r>
+        <w:t xml:space="preserve"> </w:t>
+      </w:r>
+      <w:r>
+        <w:t xml:space="preserve">zu</w:t>
+      </w:r>
+      <w:r>
+        <w:t xml:space="preserve"> </w:t>
+      </w:r>
+      <w:r>
+        <w:rPr>
+          <w:i/>
+        </w:rPr>
+        <w:t xml:space="preserve">diffen</w:t>
+      </w:r>
+      <w:r>
+        <w:t xml:space="preserve">, also die Unterschiedlichen Versionen zu vergleichen, war sehr</w:t>
+      </w:r>
+      <w:r>
+        <w:t xml:space="preserve"> </w:t>
+      </w:r>
+      <w:r>
+        <w:t xml:space="preserve">angenehm.</w:t>
       </w:r>
     </w:p>
     <w:p>
       <w:pPr>
         <w:pStyle w:val="Heading2"/>
       </w:pPr>
-      <w:bookmarkStart w:id="60" w:name="datenbank"/>
+      <w:bookmarkStart w:id="61" w:name="datenbank"/>
       <w:r>
         <w:t xml:space="preserve">Datenbank</w:t>
       </w:r>
-      <w:bookmarkEnd w:id="60"/>
+      <w:bookmarkEnd w:id="61"/>
     </w:p>
     <w:p>
       <w:pPr>
@@ -4451,29 +4533,177 @@
       <w:pPr>
         <w:pStyle w:val="Heading2"/>
       </w:pPr>
-      <w:bookmarkStart w:id="61" w:name="rest-client"/>
+      <w:bookmarkStart w:id="62" w:name="rest-client"/>
       <w:r>
         <w:t xml:space="preserve">REST-Client</w:t>
       </w:r>
-      <w:bookmarkEnd w:id="61"/>
+      <w:bookmarkEnd w:id="62"/>
     </w:p>
     <w:p>
       <w:pPr>
         <w:pStyle w:val="FirstParagraph"/>
       </w:pPr>
       <w:r>
-        <w:t xml:space="preserve">Zum händischen Testen</w:t>
+        <w:t xml:space="preserve">Zum händischen Testen der definierten Routen wurden</w:t>
+      </w:r>
+      <w:r>
+        <w:t xml:space="preserve"> </w:t>
+      </w:r>
+      <w:r>
+        <w:rPr>
+          <w:i/>
+        </w:rPr>
+        <w:t xml:space="preserve">Postman</w:t>
+      </w:r>
+      <w:r>
+        <w:t xml:space="preserve"> </w:t>
+      </w:r>
+      <w:r>
+        <w:t xml:space="preserve">und</w:t>
+      </w:r>
+      <w:r>
+        <w:t xml:space="preserve"> </w:t>
+      </w:r>
+      <w:r>
+        <w:rPr>
+          <w:i/>
+        </w:rPr>
+        <w:t xml:space="preserve">HTTPie</w:t>
+      </w:r>
+      <w:r>
+        <w:t xml:space="preserve"> </w:t>
+      </w:r>
+      <w:r>
+        <w:t xml:space="preserve">genutzt. Es war wichtig, die Routen unabhängig vom Frontend selbst</w:t>
+      </w:r>
+      <w:r>
+        <w:t xml:space="preserve"> </w:t>
+      </w:r>
+      <w:r>
+        <w:t xml:space="preserve">testen zu können, da die Entwicklung so weniger abhängig vom Fortschritt der</w:t>
+      </w:r>
+      <w:r>
+        <w:t xml:space="preserve"> </w:t>
+      </w:r>
+      <w:r>
+        <w:t xml:space="preserve">Frontendentwicklung war. Dazu wurde insbesondere Postman genutzt. Mit diesem</w:t>
+      </w:r>
+      <w:r>
+        <w:t xml:space="preserve"> </w:t>
+      </w:r>
+      <w:r>
+        <w:t xml:space="preserve">Tool können HTTP-Anfragen einfach über eine grafische Oberfläche durchgeführt</w:t>
+      </w:r>
+      <w:r>
+        <w:t xml:space="preserve"> </w:t>
+      </w:r>
+      <w:r>
+        <w:t xml:space="preserve">werden.</w:t>
+      </w:r>
+    </w:p>
+    <w:p>
+      <w:pPr>
+        <w:pStyle w:val="BodyText"/>
+      </w:pPr>
+      <w:r>
+        <w:t xml:space="preserve">Einige nutzten hier stattdessen HTTPie, ein kommandozeilenbasiertes Tool,</w:t>
+      </w:r>
+      <w:r>
+        <w:t xml:space="preserve"> </w:t>
+      </w:r>
+      <w:r>
+        <w:t xml:space="preserve">welches für schnelle unkomplizierte Abfragen etwas schlanker zu benutzen war.</w:t>
       </w:r>
     </w:p>
     <w:p>
       <w:pPr>
         <w:pStyle w:val="Heading2"/>
       </w:pPr>
-      <w:bookmarkStart w:id="62" w:name="ripgrep"/>
+      <w:bookmarkStart w:id="63" w:name="ripgrep"/>
       <w:r>
         <w:t xml:space="preserve">ripgrep</w:t>
       </w:r>
-      <w:bookmarkEnd w:id="62"/>
+      <w:bookmarkEnd w:id="63"/>
+    </w:p>
+    <w:p>
+      <w:pPr>
+        <w:pStyle w:val="FirstParagraph"/>
+      </w:pPr>
+      <w:r>
+        <w:t xml:space="preserve">Eine kurzer aber liebevoller Blick sei noch auf</w:t>
+      </w:r>
+      <w:r>
+        <w:t xml:space="preserve"> </w:t>
+      </w:r>
+      <w:r>
+        <w:rPr>
+          <w:i/>
+        </w:rPr>
+        <w:t xml:space="preserve">ripgrep</w:t>
+      </w:r>
+      <w:r>
+        <w:t xml:space="preserve"> </w:t>
+      </w:r>
+      <w:r>
+        <w:t xml:space="preserve">geworfen, ein</w:t>
+      </w:r>
+      <w:r>
+        <w:t xml:space="preserve"> </w:t>
+      </w:r>
+      <w:r>
+        <w:t xml:space="preserve">kommandozeilenbasiertes Tool zum durchsuchen von Textdateien per regulären</w:t>
+      </w:r>
+      <w:r>
+        <w:t xml:space="preserve"> </w:t>
+      </w:r>
+      <w:r>
+        <w:t xml:space="preserve">Ausdrücken</w:t>
+      </w:r>
+      <w:r>
+        <w:t xml:space="preserve"> </w:t>
+      </w:r>
+      <w:r>
+        <w:rPr>
+          <w:i/>
+        </w:rPr>
+        <w:t xml:space="preserve">(Regex)</w:t>
+      </w:r>
+      <w:r>
+        <w:t xml:space="preserve">, dass dem UNIX-Programm</w:t>
+      </w:r>
+      <w:r>
+        <w:t xml:space="preserve"> </w:t>
+      </w:r>
+      <w:r>
+        <w:rPr>
+          <w:i/>
+        </w:rPr>
+        <w:t xml:space="preserve">grep</w:t>
+      </w:r>
+      <w:r>
+        <w:t xml:space="preserve"> </w:t>
+      </w:r>
+      <w:r>
+        <w:t xml:space="preserve">ähnelt. Das Tool</w:t>
+      </w:r>
+      <w:r>
+        <w:t xml:space="preserve"> </w:t>
+      </w:r>
+      <w:r>
+        <w:t xml:space="preserve">wurde zwar nur von einem Entwickler intensiv genutzt, erwies sich aber als</w:t>
+      </w:r>
+      <w:r>
+        <w:t xml:space="preserve"> </w:t>
+      </w:r>
+      <w:r>
+        <w:t xml:space="preserve">wertvolle Hilfe, um z. B. alle Vorkommen einer Methode oder einer Annotation im</w:t>
+      </w:r>
+      <w:r>
+        <w:t xml:space="preserve"> </w:t>
+      </w:r>
+      <w:r>
+        <w:t xml:space="preserve">Projekt zu suchen.</w:t>
+      </w:r>
     </w:p>
     <w:sectPr/>
   </w:body>

--- a/doku_backend.docx
+++ b/doku_backend.docx
@@ -725,14 +725,14 @@
       <w:r>
         <w:drawing>
           <wp:inline>
-            <wp:extent cx="5334000" cy="4212528"/>
+            <wp:extent cx="3248025" cy="2943225"/>
             <wp:effectExtent b="0" l="0" r="0" t="0"/>
             <wp:docPr descr="Generierte Tabelle, die Plane-Objekte speichert" title="" id="1" name="Picture"/>
             <a:graphic>
               <a:graphicData uri="http://schemas.openxmlformats.org/drawingml/2006/picture">
                 <pic:pic>
                   <pic:nvPicPr>
-                    <pic:cNvPr descr="images/erm/plane.png" id="0" name="Picture"/>
+                    <pic:cNvPr descr="images/erm/plane1.png" id="0" name="Picture"/>
                     <pic:cNvPicPr>
                       <a:picLocks noChangeArrowheads="1" noChangeAspect="1"/>
                     </pic:cNvPicPr>
@@ -746,7 +746,7 @@
                   <pic:spPr bwMode="auto">
                     <a:xfrm>
                       <a:off x="0" y="0"/>
-                      <a:ext cx="5334000" cy="4212528"/>
+                      <a:ext cx="3248025" cy="2943225"/>
                     </a:xfrm>
                     <a:prstGeom prst="rect">
                       <a:avLst/>
@@ -1073,10 +1073,7 @@
         <w:t xml:space="preserve">Jackson</w:t>
       </w:r>
       <w:r>
-        <w:t xml:space="preserve"> </w:t>
-      </w:r>
-      <w:r>
-        <w:t xml:space="preserve">das</w:t>
+        <w:t xml:space="preserve">, das</w:t>
       </w:r>
       <w:r>
         <w:t xml:space="preserve"> </w:t>
@@ -1103,13 +1100,13 @@
         <w:t xml:space="preserve">Unmarshalling</w:t>
       </w:r>
       <w:r>
-        <w:t xml:space="preserve">, also das Umwandeln von JSON zu</w:t>
-      </w:r>
-      <w:r>
-        <w:t xml:space="preserve"> </w:t>
-      </w:r>
-      <w:r>
-        <w:t xml:space="preserve">einfachen Java-Objekten und umgekehrt.</w:t>
+        <w:t xml:space="preserve">, also das</w:t>
+      </w:r>
+      <w:r>
+        <w:t xml:space="preserve"> </w:t>
+      </w:r>
+      <w:r>
+        <w:t xml:space="preserve">Umwandeln von JSON zu einfachen Java-Objekten und umgekehrt.</w:t>
       </w:r>
     </w:p>
     <w:p>
@@ -1142,7 +1139,16 @@
       </w:pPr>
       <w:bookmarkStart w:id="32" w:name="relationen-mit-hibernate"/>
       <w:r>
-        <w:t xml:space="preserve">Relationen mit Hibernate</w:t>
+        <w:t xml:space="preserve">Relationen mit</w:t>
+      </w:r>
+      <w:r>
+        <w:t xml:space="preserve"> </w:t>
+      </w:r>
+      <w:r>
+        <w:rPr>
+          <w:i/>
+        </w:rPr>
+        <w:t xml:space="preserve">Hibernate</w:t>
       </w:r>
       <w:bookmarkEnd w:id="32"/>
     </w:p>
@@ -1479,14 +1485,14 @@
       <w:r>
         <w:drawing>
           <wp:inline>
-            <wp:extent cx="5334000" cy="5521407"/>
+            <wp:extent cx="5334000" cy="8053870"/>
             <wp:effectExtent b="0" l="0" r="0" t="0"/>
             <wp:docPr descr="Diagramm des Datenbanktabellen" title="" id="1" name="Picture"/>
             <a:graphic>
               <a:graphicData uri="http://schemas.openxmlformats.org/drawingml/2006/picture">
                 <pic:pic>
                   <pic:nvPicPr>
-                    <pic:cNvPr descr="images/erm/all_orthogonal.png" id="0" name="Picture"/>
+                    <pic:cNvPr descr="images/erm/all.png" id="0" name="Picture"/>
                     <pic:cNvPicPr>
                       <a:picLocks noChangeArrowheads="1" noChangeAspect="1"/>
                     </pic:cNvPicPr>
@@ -1500,7 +1506,7 @@
                   <pic:spPr bwMode="auto">
                     <a:xfrm>
                       <a:off x="0" y="0"/>
-                      <a:ext cx="5334000" cy="5521407"/>
+                      <a:ext cx="5334000" cy="8053870"/>
                     </a:xfrm>
                     <a:prstGeom prst="rect">
                       <a:avLst/>
@@ -1558,7 +1564,22 @@
         <w:t xml:space="preserve"> </w:t>
       </w:r>
       <w:r>
-        <w:t xml:space="preserve">mit Hibernate umgesetzt werden können, ist das</w:t>
+        <w:t xml:space="preserve">mit</w:t>
+      </w:r>
+      <w:r>
+        <w:t xml:space="preserve"> </w:t>
+      </w:r>
+      <w:r>
+        <w:rPr>
+          <w:i/>
+        </w:rPr>
+        <w:t xml:space="preserve">Hibernate</w:t>
+      </w:r>
+      <w:r>
+        <w:t xml:space="preserve"> </w:t>
+      </w:r>
+      <w:r>
+        <w:t xml:space="preserve">umgesetzt werden können, ist das</w:t>
       </w:r>
       <w:r>
         <w:t xml:space="preserve"> </w:t>
@@ -1733,27 +1754,127 @@
         <w:pStyle w:val="BodyText"/>
       </w:pPr>
       <w:r>
-        <w:t xml:space="preserve">Bei der Implementierung des Vereinskontos als Singleton gab es Hürden:</w:t>
-      </w:r>
-    </w:p>
-    <w:p>
-      <w:pPr>
-        <w:pStyle w:val="BodyText"/>
-      </w:pPr>
-      <w:r>
-        <w:t xml:space="preserve">Das Konto sollte vom Mitgliedskonto erben, mit den zwei Unterschieden, dass es</w:t>
-      </w:r>
-      <w:r>
-        <w:t xml:space="preserve"> </w:t>
-      </w:r>
-      <w:r>
-        <w:t xml:space="preserve">zum einen ein Singleton ist und zum anderen andere Transaktionen speichert. Das</w:t>
-      </w:r>
-      <w:r>
-        <w:t xml:space="preserve"> </w:t>
-      </w:r>
-      <w:r>
-        <w:t xml:space="preserve">ganze lies sich implementieren, wenn auch mit einigem Aufwand und einem</w:t>
+        <w:t xml:space="preserve">Bei der Implementierung des Vereinskontos als Singleton gab es Hürden: Die</w:t>
+      </w:r>
+      <w:r>
+        <w:t xml:space="preserve"> </w:t>
+      </w:r>
+      <w:r>
+        <w:t xml:space="preserve">Methode, die statt dem Kunstruktor implementiert wird, um eine Referenz auf das</w:t>
+      </w:r>
+      <w:r>
+        <w:t xml:space="preserve"> </w:t>
+      </w:r>
+      <w:r>
+        <w:t xml:space="preserve">Singleton zu erhalten (</w:t>
+      </w:r>
+      <w:r>
+        <w:rPr>
+          <w:rStyle w:val="VerbatimChar"/>
+        </w:rPr>
+        <w:t xml:space="preserve">getInstance</w:t>
+      </w:r>
+      <w:r>
+        <w:t xml:space="preserve">-Methode), muss nun auch dafür Sorge tragen, dass die Instanz aus</w:t>
+      </w:r>
+      <w:r>
+        <w:t xml:space="preserve"> </w:t>
+      </w:r>
+      <w:r>
+        <w:t xml:space="preserve">der Datenbank aktualisiert wird.</w:t>
+      </w:r>
+    </w:p>
+    <w:bookmarkStart w:id="37" w:name="lst_single"/>
+    <w:p>
+      <w:pPr>
+        <w:pStyle w:val="SourceCode"/>
+      </w:pPr>
+      <w:r>
+        <w:rPr>
+          <w:rStyle w:val="VerbatimChar"/>
+        </w:rPr>
+        <w:t xml:space="preserve">public static VereinsAccount getInstance(AccountRepository accountRepository) {</w:t>
+      </w:r>
+      <w:r>
+        <w:br/>
+      </w:r>
+      <w:r>
+        <w:rPr>
+          <w:rStyle w:val="VerbatimChar"/>
+        </w:rPr>
+        <w:t xml:space="preserve">    if (instance == null) {</w:t>
+      </w:r>
+      <w:r>
+        <w:br/>
+      </w:r>
+      <w:r>
+        <w:rPr>
+          <w:rStyle w:val="VerbatimChar"/>
+        </w:rPr>
+        <w:t xml:space="preserve">        instance = new VereinsAccount();</w:t>
+      </w:r>
+      <w:r>
+        <w:br/>
+      </w:r>
+      <w:r>
+        <w:rPr>
+          <w:rStyle w:val="VerbatimChar"/>
+        </w:rPr>
+        <w:t xml:space="preserve">        instance.setBalance(25000.0);</w:t>
+      </w:r>
+      <w:r>
+        <w:br/>
+      </w:r>
+      <w:r>
+        <w:rPr>
+          <w:rStyle w:val="VerbatimChar"/>
+        </w:rPr>
+        <w:t xml:space="preserve">        accountRepository.save(instance);</w:t>
+      </w:r>
+      <w:r>
+        <w:br/>
+      </w:r>
+      <w:r>
+        <w:rPr>
+          <w:rStyle w:val="VerbatimChar"/>
+        </w:rPr>
+        <w:t xml:space="preserve">    }</w:t>
+      </w:r>
+      <w:r>
+        <w:br/>
+      </w:r>
+      <w:r>
+        <w:rPr>
+          <w:rStyle w:val="VerbatimChar"/>
+        </w:rPr>
+        <w:t xml:space="preserve">    return (VereinsAccount) accountRepository.findById(instance.getId())</w:t>
+      </w:r>
+      <w:r>
+        <w:br/>
+      </w:r>
+      <w:r>
+        <w:rPr>
+          <w:rStyle w:val="VerbatimChar"/>
+        </w:rPr>
+        <w:t xml:space="preserve">            .orElseThrow(() -&gt; new IllegalStateException("VereinsAccount nicht richtig gespeichert"));</w:t>
+      </w:r>
+      <w:r>
+        <w:br/>
+      </w:r>
+      <w:r>
+        <w:rPr>
+          <w:rStyle w:val="VerbatimChar"/>
+        </w:rPr>
+        <w:t xml:space="preserve">}</w:t>
+      </w:r>
+    </w:p>
+    <w:bookmarkEnd w:id="37"/>
+    <w:p>
+      <w:pPr>
+        <w:pStyle w:val="FirstParagraph"/>
+      </w:pPr>
+      <w:r>
+        <w:t xml:space="preserve">Das ganze lies sich implementieren, wenn auch mit einigem Aufwand und einem</w:t>
       </w:r>
       <w:r>
         <w:t xml:space="preserve"> </w:t>
@@ -1765,7 +1886,57 @@
         <w:t xml:space="preserve"> </w:t>
       </w:r>
       <w:r>
-        <w:t xml:space="preserve">und über einige Tage aufwändig analysiert werden musste. Hier war</w:t>
+        <w:t xml:space="preserve">und über einige Tage aufwändig analysiert werden musste. Listing</w:t>
+      </w:r>
+      <w:r>
+        <w:t xml:space="preserve"> </w:t>
+      </w:r>
+      <w:hyperlink w:anchor="lst_single">
+        <w:r>
+          <w:rPr>
+            <w:rStyle w:val="Hyperlink"/>
+          </w:rPr>
+          <w:t xml:space="preserve">[lst_single]</w:t>
+        </w:r>
+      </w:hyperlink>
+      <w:r>
+        <w:t xml:space="preserve"> </w:t>
+      </w:r>
+      <w:r>
+        <w:t xml:space="preserve">zeigt die inzwischen fehlerfreie Methode. Der Code ist</w:t>
+      </w:r>
+      <w:r>
+        <w:t xml:space="preserve"> </w:t>
+      </w:r>
+      <w:r>
+        <w:t xml:space="preserve">deutlich komplexer als eine</w:t>
+      </w:r>
+      <w:r>
+        <w:t xml:space="preserve"> </w:t>
+      </w:r>
+      <w:r>
+        <w:rPr>
+          <w:i/>
+        </w:rPr>
+        <w:t xml:space="preserve">typische</w:t>
+      </w:r>
+      <w:r>
+        <w:t xml:space="preserve"> </w:t>
+      </w:r>
+      <w:r>
+        <w:rPr>
+          <w:rStyle w:val="VerbatimChar"/>
+        </w:rPr>
+        <w:t xml:space="preserve">getInstance</w:t>
+      </w:r>
+      <w:r>
+        <w:t xml:space="preserve">-Methode.</w:t>
+      </w:r>
+      <w:r>
+        <w:t xml:space="preserve"> </w:t>
+      </w:r>
+      <w:r>
+        <w:t xml:space="preserve">Dies liegt aber weniger an</w:t>
       </w:r>
       <w:r>
         <w:t xml:space="preserve"> </w:t>
@@ -1780,18 +1951,114 @@
         <w:t xml:space="preserve"> </w:t>
       </w:r>
       <w:r>
-        <w:t xml:space="preserve">an einigen Stellen eher eine Herausforderunge als eine Hilfe.</w:t>
+        <w:t xml:space="preserve">als an der grundlegenden Herausforderung,</w:t>
+      </w:r>
+      <w:r>
+        <w:t xml:space="preserve"> </w:t>
+      </w:r>
+      <w:r>
+        <w:t xml:space="preserve">ein Singleton zu persistieren. Bei der Implementierung hat sich gezeigt, dass</w:t>
+      </w:r>
+      <w:r>
+        <w:t xml:space="preserve"> </w:t>
+      </w:r>
+      <w:r>
+        <w:t xml:space="preserve">es manchmal durchaus nötig ist, die von</w:t>
+      </w:r>
+      <w:r>
+        <w:t xml:space="preserve"> </w:t>
+      </w:r>
+      <w:r>
+        <w:rPr>
+          <w:i/>
+        </w:rPr>
+        <w:t xml:space="preserve">Hibernate</w:t>
+      </w:r>
+      <w:r>
+        <w:t xml:space="preserve"> </w:t>
+      </w:r>
+      <w:r>
+        <w:t xml:space="preserve">verborgene Komplexität</w:t>
+      </w:r>
+      <w:r>
+        <w:t xml:space="preserve"> </w:t>
+      </w:r>
+      <w:r>
+        <w:t xml:space="preserve">zu kennen und zu verstehen. Dies kann einige Zeit kosten. Es herrscht aber die</w:t>
+      </w:r>
+      <w:r>
+        <w:t xml:space="preserve"> </w:t>
+      </w:r>
+      <w:r>
+        <w:t xml:space="preserve">Einschätzung, dass es in unserem Fall trotzdem definitiv eine gute Entscheidung</w:t>
+      </w:r>
+      <w:r>
+        <w:t xml:space="preserve"> </w:t>
+      </w:r>
+      <w:r>
+        <w:t xml:space="preserve">war,</w:t>
+      </w:r>
+      <w:r>
+        <w:t xml:space="preserve"> </w:t>
+      </w:r>
+      <w:r>
+        <w:rPr>
+          <w:i/>
+        </w:rPr>
+        <w:t xml:space="preserve">Hibernate</w:t>
+      </w:r>
+      <w:r>
+        <w:t xml:space="preserve"> </w:t>
+      </w:r>
+      <w:r>
+        <w:t xml:space="preserve">intensiv zu nutzen.</w:t>
+      </w:r>
+      <w:r>
+        <w:t xml:space="preserve"> </w:t>
+      </w:r>
+      <w:r>
+        <w:rPr>
+          <w:i/>
+        </w:rPr>
+        <w:t xml:space="preserve">Hibernate</w:t>
+      </w:r>
+      <w:r>
+        <w:t xml:space="preserve"> </w:t>
+      </w:r>
+      <w:r>
+        <w:t xml:space="preserve">erspart in den häufig</w:t>
+      </w:r>
+      <w:r>
+        <w:t xml:space="preserve"> </w:t>
+      </w:r>
+      <w:r>
+        <w:rPr>
+          <w:i/>
+        </w:rPr>
+        <w:t xml:space="preserve">Standardfällen</w:t>
+      </w:r>
+      <w:r>
+        <w:t xml:space="preserve"> </w:t>
+      </w:r>
+      <w:r>
+        <w:t xml:space="preserve">viel Mühe und ist in den ein, zwei komplexeren Fällen</w:t>
+      </w:r>
+      <w:r>
+        <w:t xml:space="preserve"> </w:t>
+      </w:r>
+      <w:r>
+        <w:t xml:space="preserve">durchschaubar genug, um auch diese mit der Technologie abzubilden.</w:t>
       </w:r>
     </w:p>
     <w:p>
       <w:pPr>
         <w:pStyle w:val="Heading2"/>
       </w:pPr>
-      <w:bookmarkStart w:id="37" w:name="transactions"/>
+      <w:bookmarkStart w:id="38" w:name="transactions"/>
       <w:r>
         <w:t xml:space="preserve">Transactions</w:t>
       </w:r>
-      <w:bookmarkEnd w:id="37"/>
+      <w:bookmarkEnd w:id="38"/>
     </w:p>
     <w:p>
       <w:pPr>
@@ -1818,7 +2085,7 @@
         <w:rPr>
           <w:i/>
         </w:rPr>
-        <w:t xml:space="preserve">externe Transaktion</w:t>
+        <w:t xml:space="preserve">(externe Transaktion)</w:t>
       </w:r>
     </w:p>
     <w:p>
@@ -1838,7 +2105,7 @@
         <w:rPr>
           <w:i/>
         </w:rPr>
-        <w:t xml:space="preserve">interne Transaktion</w:t>
+        <w:t xml:space="preserve">(interne Transaktion)</w:t>
       </w:r>
     </w:p>
     <w:p>
@@ -1906,16 +2173,28 @@
         <w:t xml:space="preserve">internen</w:t>
       </w:r>
       <w:r>
-        <w:t xml:space="preserve"> </w:t>
-      </w:r>
-      <w:r>
-        <w:t xml:space="preserve">Geld</w:t>
-      </w:r>
-      <w:r>
-        <w:t xml:space="preserve"> </w:t>
-      </w:r>
-      <w:r>
-        <w:t xml:space="preserve">innerhalb des Vereins bewegt wird.</w:t>
+        <w:rPr>
+          <w:i/>
+        </w:rPr>
+        <w:t xml:space="preserve"> </w:t>
+      </w:r>
+      <w:r>
+        <w:rPr>
+          <w:i/>
+        </w:rPr>
+        <w:t xml:space="preserve">Transaktionen</w:t>
+      </w:r>
+      <w:r>
+        <w:t xml:space="preserve"> </w:t>
+      </w:r>
+      <w:r>
+        <w:t xml:space="preserve">Geld innerhalb des Vereins bewegt wird. Es ist nicht vorgesehen,</w:t>
+      </w:r>
+      <w:r>
+        <w:t xml:space="preserve"> </w:t>
+      </w:r>
+      <w:r>
+        <w:t xml:space="preserve">dass direkt zwischen zwei Mitgliedern Geld überwiesen werden kann.</w:t>
       </w:r>
     </w:p>
     <w:p>
@@ -1970,46 +2249,46 @@
         <w:t xml:space="preserve"> </w:t>
       </w:r>
       <w:r>
-        <w:t xml:space="preserve">so leicher abbildbar</w:t>
-      </w:r>
-      <w:r>
-        <w:t xml:space="preserve"> </w:t>
-      </w:r>
-      <w:r>
-        <w:t xml:space="preserve">sind. Tatsächlich erwies sich der Ansatz als schwierig zu implementieren, daher</w:t>
-      </w:r>
-      <w:r>
-        <w:t xml:space="preserve"> </w:t>
-      </w:r>
-      <w:r>
-        <w:t xml:space="preserve">wurde auf den ersten zurückgewechselt und dieser erweitert.</w:t>
-      </w:r>
-      <w:r>
-        <w:t xml:space="preserve"> </w:t>
-      </w:r>
-      <w:r>
-        <w:rPr>
-          <w:i/>
-        </w:rPr>
-        <w:t xml:space="preserve">Externe</w:t>
-      </w:r>
-      <w:r>
-        <w:rPr>
-          <w:i/>
-        </w:rPr>
-        <w:t xml:space="preserve"> </w:t>
-      </w:r>
-      <w:r>
-        <w:rPr>
-          <w:i/>
-        </w:rPr>
-        <w:t xml:space="preserve">Transaktionen</w:t>
-      </w:r>
-      <w:r>
-        <w:t xml:space="preserve"> </w:t>
-      </w:r>
-      <w:r>
-        <w:t xml:space="preserve">werden als eine Transaktion im Mitgliedskonto implementiert, bei</w:t>
+        <w:t xml:space="preserve">so leichter korrekt</w:t>
+      </w:r>
+      <w:r>
+        <w:t xml:space="preserve"> </w:t>
+      </w:r>
+      <w:r>
+        <w:t xml:space="preserve">abbildbar sind. Tatsächlich erwies sich der Ansatz als schwierig zu</w:t>
+      </w:r>
+      <w:r>
+        <w:t xml:space="preserve"> </w:t>
+      </w:r>
+      <w:r>
+        <w:t xml:space="preserve">implementieren, daher wurde auf den ersten zurückgewechselt und dieser</w:t>
+      </w:r>
+      <w:r>
+        <w:t xml:space="preserve"> </w:t>
+      </w:r>
+      <w:r>
+        <w:t xml:space="preserve">erweitert.</w:t>
+      </w:r>
+      <w:r>
+        <w:t xml:space="preserve"> </w:t>
+      </w:r>
+      <w:r>
+        <w:rPr>
+          <w:i/>
+        </w:rPr>
+        <w:t xml:space="preserve">Externe Transaktionen</w:t>
+      </w:r>
+      <w:r>
+        <w:t xml:space="preserve"> </w:t>
+      </w:r>
+      <w:r>
+        <w:t xml:space="preserve">werden als eine Transaktion im</w:t>
+      </w:r>
+      <w:r>
+        <w:t xml:space="preserve"> </w:t>
+      </w:r>
+      <w:r>
+        <w:t xml:space="preserve">Mitgliedskonto implementiert, bei</w:t>
       </w:r>
       <w:r>
         <w:t xml:space="preserve"> </w:t>
@@ -2024,30 +2303,256 @@
         <w:t xml:space="preserve"> </w:t>
       </w:r>
       <w:r>
-        <w:t xml:space="preserve">werden zwei Transaktionen gespeichert: eine im</w:t>
-      </w:r>
-      <w:r>
-        <w:t xml:space="preserve"> </w:t>
-      </w:r>
-      <w:r>
-        <w:t xml:space="preserve">Mitgliedskonto und eine Vereinskonto-Transaktion im Vereinskonto. Diese enthält</w:t>
-      </w:r>
-      <w:r>
-        <w:t xml:space="preserve"> </w:t>
-      </w:r>
-      <w:r>
-        <w:t xml:space="preserve">zusätzlich die ID des Mitglieds, welches an der Transaktion beteiligt ist.</w:t>
-      </w:r>
+        <w:t xml:space="preserve">werden zwei</w:t>
+      </w:r>
+      <w:r>
+        <w:t xml:space="preserve"> </w:t>
+      </w:r>
+      <w:r>
+        <w:t xml:space="preserve">Transaktionen gespeichert: eine im Mitgliedskonto und eine</w:t>
+      </w:r>
+      <w:r>
+        <w:t xml:space="preserve"> </w:t>
+      </w:r>
+      <w:r>
+        <w:t xml:space="preserve">Vereinskonto-Transaktion im Vereinskonto. Diese enthält zusätzlich die ID des</w:t>
+      </w:r>
+      <w:r>
+        <w:t xml:space="preserve"> </w:t>
+      </w:r>
+      <w:r>
+        <w:t xml:space="preserve">Mitglieds, welches an der Transaktion beteiligt ist. Abbildung</w:t>
+      </w:r>
+      <w:r>
+        <w:t xml:space="preserve"> </w:t>
+      </w:r>
+      <w:hyperlink w:anchor="fig:transaction_table">
+        <w:r>
+          <w:rPr>
+            <w:rStyle w:val="Hyperlink"/>
+          </w:rPr>
+          <w:t xml:space="preserve">[fig:transaction_table]</w:t>
+        </w:r>
+      </w:hyperlink>
+      <w:r>
+        <w:t xml:space="preserve"> </w:t>
+      </w:r>
+      <w:r>
+        <w:t xml:space="preserve">zeigt ausschnittsweise eine</w:t>
+      </w:r>
+      <w:r>
+        <w:t xml:space="preserve"> </w:t>
+      </w:r>
+      <w:r>
+        <w:rPr>
+          <w:i/>
+        </w:rPr>
+        <w:t xml:space="preserve">interne</w:t>
+      </w:r>
+      <w:r>
+        <w:rPr>
+          <w:i/>
+        </w:rPr>
+        <w:t xml:space="preserve"> </w:t>
+      </w:r>
+      <w:r>
+        <w:rPr>
+          <w:i/>
+        </w:rPr>
+        <w:t xml:space="preserve">Transaktion</w:t>
+      </w:r>
+      <w:r>
+        <w:t xml:space="preserve"> </w:t>
+      </w:r>
+      <w:r>
+        <w:t xml:space="preserve">in der Datenbank. Die beiden gezeigten Einträge bilden diese ab.</w:t>
+      </w:r>
+      <w:r>
+        <w:t xml:space="preserve"> </w:t>
+      </w:r>
+      <w:r>
+        <w:t xml:space="preserve">Die Fremdschlüssel der Einträge sind in Abbildung</w:t>
+      </w:r>
+      <w:r>
+        <w:t xml:space="preserve"> </w:t>
+      </w:r>
+      <w:hyperlink w:anchor="fig:transaction_table_1">
+        <w:r>
+          <w:rPr>
+            <w:rStyle w:val="Hyperlink"/>
+          </w:rPr>
+          <w:t xml:space="preserve">[fig:transaction_table_1]</w:t>
+        </w:r>
+      </w:hyperlink>
+      <w:r>
+        <w:t xml:space="preserve"> </w:t>
+      </w:r>
+      <w:r>
+        <w:t xml:space="preserve">zu sehen. Die</w:t>
+      </w:r>
+      <w:r>
+        <w:t xml:space="preserve"> </w:t>
+      </w:r>
+      <w:r>
+        <w:rPr>
+          <w:i/>
+        </w:rPr>
+        <w:t xml:space="preserve">normale</w:t>
+      </w:r>
+      <w:r>
+        <w:t xml:space="preserve"> </w:t>
+      </w:r>
+      <w:r>
+        <w:t xml:space="preserve">Transaction ist so</w:t>
+      </w:r>
+      <w:r>
+        <w:t xml:space="preserve"> </w:t>
+      </w:r>
+      <w:r>
+        <w:t xml:space="preserve">dem Mitglied zugeordnet. Die Vereinskonto-Transaktion hingegen hat zwei</w:t>
+      </w:r>
+      <w:r>
+        <w:t xml:space="preserve"> </w:t>
+      </w:r>
+      <w:r>
+        <w:t xml:space="preserve">Fremdschlüssel, so dass nachvollzogen werden kann, zwischen welchem</w:t>
+      </w:r>
+      <w:r>
+        <w:t xml:space="preserve"> </w:t>
+      </w:r>
+      <w:r>
+        <w:t xml:space="preserve">Mitgliedskonto und dem Vereinskonto überwiesen wurde.</w:t>
+      </w:r>
+    </w:p>
+    <w:p>
+      <w:pPr>
+        <w:pStyle w:val="CaptionedFigure"/>
+      </w:pPr>
+      <w:r>
+        <w:drawing>
+          <wp:inline>
+            <wp:extent cx="5334000" cy="484909"/>
+            <wp:effectExtent b="0" l="0" r="0" t="0"/>
+            <wp:docPr descr="Ausschnitt der Tabelle der Transaktionen, hier mit den Konto-Fremdschlüsseln." title="" id="1" name="Picture"/>
+            <a:graphic>
+              <a:graphicData uri="http://schemas.openxmlformats.org/drawingml/2006/picture">
+                <pic:pic>
+                  <pic:nvPicPr>
+                    <pic:cNvPr descr="images/transaction_table.png" id="0" name="Picture"/>
+                    <pic:cNvPicPr>
+                      <a:picLocks noChangeArrowheads="1" noChangeAspect="1"/>
+                    </pic:cNvPicPr>
+                  </pic:nvPicPr>
+                  <pic:blipFill>
+                    <a:blip r:embed="rId39"/>
+                    <a:stretch>
+                      <a:fillRect/>
+                    </a:stretch>
+                  </pic:blipFill>
+                  <pic:spPr bwMode="auto">
+                    <a:xfrm>
+                      <a:off x="0" y="0"/>
+                      <a:ext cx="5334000" cy="484909"/>
+                    </a:xfrm>
+                    <a:prstGeom prst="rect">
+                      <a:avLst/>
+                    </a:prstGeom>
+                    <a:noFill/>
+                    <a:ln w="9525">
+                      <a:noFill/>
+                      <a:headEnd/>
+                      <a:tailEnd/>
+                    </a:ln>
+                  </pic:spPr>
+                </pic:pic>
+              </a:graphicData>
+            </a:graphic>
+          </wp:inline>
+        </w:drawing>
+      </w:r>
+    </w:p>
+    <w:p>
+      <w:pPr>
+        <w:pStyle w:val="ImageCaption"/>
+      </w:pPr>
+      <w:r>
+        <w:t xml:space="preserve">Ausschnitt der Tabelle der Transaktionen, hier mit den Konto-Fremdschlüsseln.</w:t>
+      </w:r>
+    </w:p>
+    <w:p>
+      <w:pPr>
+        <w:pStyle w:val="BodyText"/>
+      </w:pPr>
+      <w:bookmarkStart w:id="40" w:name="fig:transaction_table"/>
+      <w:r>
+        <w:t xml:space="preserve">[fig:transaction_table]</w:t>
+      </w:r>
+      <w:bookmarkEnd w:id="40"/>
+      <w:r>
+        <w:t xml:space="preserve"> </w:t>
+      </w:r>
+      <w:r>
+        <w:drawing>
+          <wp:inline>
+            <wp:extent cx="5334000" cy="539546"/>
+            <wp:effectExtent b="0" l="0" r="0" t="0"/>
+            <wp:docPr descr="Ausschnitt der Tabelle der Transaktionen, hier mit den Konto-Fremdschlüsseln." title="fig:" id="1" name="Picture"/>
+            <a:graphic>
+              <a:graphicData uri="http://schemas.openxmlformats.org/drawingml/2006/picture">
+                <pic:pic>
+                  <pic:nvPicPr>
+                    <pic:cNvPr descr="images/transaction_table_1.png" id="0" name="Picture"/>
+                    <pic:cNvPicPr>
+                      <a:picLocks noChangeArrowheads="1" noChangeAspect="1"/>
+                    </pic:cNvPicPr>
+                  </pic:nvPicPr>
+                  <pic:blipFill>
+                    <a:blip r:embed="rId41"/>
+                    <a:stretch>
+                      <a:fillRect/>
+                    </a:stretch>
+                  </pic:blipFill>
+                  <pic:spPr bwMode="auto">
+                    <a:xfrm>
+                      <a:off x="0" y="0"/>
+                      <a:ext cx="5334000" cy="539546"/>
+                    </a:xfrm>
+                    <a:prstGeom prst="rect">
+                      <a:avLst/>
+                    </a:prstGeom>
+                    <a:noFill/>
+                    <a:ln w="9525">
+                      <a:noFill/>
+                      <a:headEnd/>
+                      <a:tailEnd/>
+                    </a:ln>
+                  </pic:spPr>
+                </pic:pic>
+              </a:graphicData>
+            </a:graphic>
+          </wp:inline>
+        </w:drawing>
+      </w:r>
+    </w:p>
+    <w:p>
+      <w:pPr>
+        <w:pStyle w:val="BodyText"/>
+      </w:pPr>
+      <w:bookmarkStart w:id="42" w:name="fig:transaction_table_1"/>
+      <w:r>
+        <w:t xml:space="preserve">[fig:transaction_table_1]</w:t>
+      </w:r>
+      <w:bookmarkEnd w:id="42"/>
     </w:p>
     <w:p>
       <w:pPr>
         <w:pStyle w:val="Heading2"/>
       </w:pPr>
-      <w:bookmarkStart w:id="38" w:name="events"/>
+      <w:bookmarkStart w:id="43" w:name="events"/>
       <w:r>
         <w:t xml:space="preserve">Events</w:t>
       </w:r>
-      <w:bookmarkEnd w:id="38"/>
+      <w:bookmarkEnd w:id="43"/>
     </w:p>
     <w:p>
       <w:pPr>
@@ -2103,7 +2608,7 @@
         <w:pStyle w:val="Definition"/>
       </w:pPr>
       <w:r>
-        <w:t xml:space="preserve">bündelt alle notwendigen Informationen.</w:t>
+        <w:t xml:space="preserve">Objekt, das alle notwendigen Informationen bündelt.</w:t>
       </w:r>
     </w:p>
     <w:p>
@@ -2122,7 +2627,7 @@
         <w:rPr>
           <w:i/>
         </w:rPr>
-        <w:t xml:space="preserve">Veröffentlicht</w:t>
+        <w:t xml:space="preserve">veröffentlicht</w:t>
       </w:r>
       <w:r>
         <w:t xml:space="preserve"> </w:t>
@@ -2144,7 +2649,7 @@
         <w:pStyle w:val="Definition"/>
       </w:pPr>
       <w:r>
-        <w:t xml:space="preserve">Verarbeitet Events, enthält Großteil der Logik</w:t>
+        <w:t xml:space="preserve">verarbeitet Events, enthält Großteil der Logik</w:t>
       </w:r>
     </w:p>
     <w:p>
@@ -2155,7 +2660,7 @@
         <w:t xml:space="preserve">Betrachten wir dies am Beispiel der externen Transaktionen:</w:t>
       </w:r>
     </w:p>
-    <w:bookmarkStart w:id="39" w:name="lst_evpub"/>
+    <w:bookmarkStart w:id="44" w:name="lst_evpub"/>
     <w:p>
       <w:pPr>
         <w:pStyle w:val="SourceCode"/>
@@ -2221,7 +2726,7 @@
         <w:t xml:space="preserve">}</w:t>
       </w:r>
     </w:p>
-    <w:bookmarkEnd w:id="39"/>
+    <w:bookmarkEnd w:id="44"/>
     <w:p>
       <w:pPr>
         <w:pStyle w:val="FirstParagraph"/>
@@ -2244,7 +2749,19 @@
         <w:t xml:space="preserve"> </w:t>
       </w:r>
       <w:r>
-        <w:t xml:space="preserve">zeigt einen Teil des AccountControllers. Wird im</w:t>
+        <w:t xml:space="preserve">zeigt einen Teil des</w:t>
+      </w:r>
+      <w:r>
+        <w:t xml:space="preserve"> </w:t>
+      </w:r>
+      <w:r>
+        <w:rPr>
+          <w:rStyle w:val="VerbatimChar"/>
+        </w:rPr>
+        <w:t xml:space="preserve">AccountController</w:t>
+      </w:r>
+      <w:r>
+        <w:t xml:space="preserve">. Wird im</w:t>
       </w:r>
       <w:r>
         <w:t xml:space="preserve"> </w:t>
@@ -2270,10 +2787,24 @@
         <w:pStyle w:val="BodyText"/>
       </w:pPr>
       <w:r>
-        <w:t xml:space="preserve">Dieses Event wird im Eventlistener verarbeitet:</w:t>
-      </w:r>
-    </w:p>
-    <w:bookmarkStart w:id="40" w:name="lst_TEL"/>
+        <w:t xml:space="preserve">Dieses Event wird im Eventlistener verarbeitet (Listing</w:t>
+      </w:r>
+      <w:r>
+        <w:t xml:space="preserve"> </w:t>
+      </w:r>
+      <w:hyperlink w:anchor="lst_TEL">
+        <w:r>
+          <w:rPr>
+            <w:rStyle w:val="Hyperlink"/>
+          </w:rPr>
+          <w:t xml:space="preserve">[lst_TEL]</w:t>
+        </w:r>
+      </w:hyperlink>
+      <w:r>
+        <w:t xml:space="preserve">).</w:t>
+      </w:r>
+    </w:p>
+    <w:bookmarkStart w:id="45" w:name="lst_TEL"/>
     <w:p>
       <w:pPr>
         <w:pStyle w:val="SourceCode"/>
@@ -2369,7 +2900,7 @@
         <w:t xml:space="preserve">}</w:t>
       </w:r>
     </w:p>
-    <w:bookmarkEnd w:id="40"/>
+    <w:bookmarkEnd w:id="45"/>
     <w:p>
       <w:pPr>
         <w:pStyle w:val="FirstParagraph"/>
@@ -2428,11 +2959,11 @@
       <w:pPr>
         <w:pStyle w:val="Heading2"/>
       </w:pPr>
-      <w:bookmarkStart w:id="41" w:name="validation"/>
+      <w:bookmarkStart w:id="46" w:name="validation"/>
       <w:r>
         <w:t xml:space="preserve">Validation</w:t>
       </w:r>
-      <w:bookmarkEnd w:id="41"/>
+      <w:bookmarkEnd w:id="46"/>
     </w:p>
     <w:p>
       <w:pPr>
@@ -2492,7 +3023,7 @@
         <w:t xml:space="preserve">z. B. der Text nicht kürzer als 4 und nicht länger als 50 Zeichen sein.</w:t>
       </w:r>
     </w:p>
-    <w:bookmarkStart w:id="42" w:name="lst_val"/>
+    <w:bookmarkStart w:id="47" w:name="lst_val"/>
     <w:p>
       <w:pPr>
         <w:pStyle w:val="SourceCode"/>
@@ -2540,7 +3071,7 @@
         <w:t xml:space="preserve">    private String text;</w:t>
       </w:r>
     </w:p>
-    <w:bookmarkEnd w:id="42"/>
+    <w:bookmarkEnd w:id="47"/>
     <w:p>
       <w:pPr>
         <w:pStyle w:val="FirstParagraph"/>
@@ -2581,7 +3112,7 @@
         <w:t xml:space="preserve">).</w:t>
       </w:r>
     </w:p>
-    <w:bookmarkStart w:id="43" w:name="lst_valreq"/>
+    <w:bookmarkStart w:id="48" w:name="lst_valreq"/>
     <w:p>
       <w:pPr>
         <w:pStyle w:val="SourceCode"/>
@@ -2593,16 +3124,16 @@
         <w:t xml:space="preserve">public List addPlaneLogEntry(@Validated @RequestBody PlaneLogEntry entry, @PathVariable int id)</w:t>
       </w:r>
     </w:p>
-    <w:bookmarkEnd w:id="43"/>
+    <w:bookmarkEnd w:id="48"/>
     <w:p>
       <w:pPr>
         <w:pStyle w:val="Heading2"/>
       </w:pPr>
-      <w:bookmarkStart w:id="44" w:name="emails"/>
+      <w:bookmarkStart w:id="49" w:name="emails"/>
       <w:r>
         <w:t xml:space="preserve">Emails</w:t>
       </w:r>
-      <w:bookmarkEnd w:id="44"/>
+      <w:bookmarkEnd w:id="49"/>
     </w:p>
     <w:p>
       <w:pPr>
@@ -2648,7 +3179,7 @@
         <w:t xml:space="preserve"> </w:t>
       </w:r>
       <w:r>
-        <w:t xml:space="preserve">Mailinhalt ausmacht wird vorher mit der Templating-Engine</w:t>
+        <w:t xml:space="preserve">Mailinhalt ausmacht, wird vorher mit der Templating-Engine</w:t>
       </w:r>
       <w:r>
         <w:t xml:space="preserve"> </w:t>
@@ -2803,11 +3334,11 @@
       <w:pPr>
         <w:pStyle w:val="Heading2"/>
       </w:pPr>
-      <w:bookmarkStart w:id="45" w:name="exceptionhandling"/>
+      <w:bookmarkStart w:id="50" w:name="exceptionhandling"/>
       <w:r>
         <w:t xml:space="preserve">ExceptionHandling</w:t>
       </w:r>
-      <w:bookmarkEnd w:id="45"/>
+      <w:bookmarkEnd w:id="50"/>
     </w:p>
     <w:p>
       <w:pPr>
@@ -2899,7 +3430,7 @@
         <w:t xml:space="preserve"> </w:t>
       </w:r>
       <w:r>
-        <w:t xml:space="preserve">HTTP-Statuscodes, von denen die</w:t>
+        <w:t xml:space="preserve">HTTP-Statuscodes, von denen der Code</w:t>
       </w:r>
       <w:r>
         <w:t xml:space="preserve"> </w:t>
@@ -2973,7 +3504,7 @@
         <w:t xml:space="preserve">404-Status ans Frontend zurückgeschickt wird.</w:t>
       </w:r>
     </w:p>
-    <w:bookmarkStart w:id="46" w:name="lst_exc"/>
+    <w:bookmarkStart w:id="51" w:name="lst_exc"/>
     <w:p>
       <w:pPr>
         <w:pStyle w:val="SourceCode"/>
@@ -3012,16 +3543,16 @@
         <w:t xml:space="preserve">}</w:t>
       </w:r>
     </w:p>
-    <w:bookmarkEnd w:id="46"/>
+    <w:bookmarkEnd w:id="51"/>
     <w:p>
       <w:pPr>
         <w:pStyle w:val="Heading1"/>
       </w:pPr>
-      <w:bookmarkStart w:id="47" w:name="security"/>
+      <w:bookmarkStart w:id="52" w:name="security"/>
       <w:r>
         <w:t xml:space="preserve">Security</w:t>
       </w:r>
-      <w:bookmarkEnd w:id="47"/>
+      <w:bookmarkEnd w:id="52"/>
     </w:p>
     <w:p>
       <w:pPr>
@@ -3065,11 +3596,11 @@
       <w:pPr>
         <w:pStyle w:val="Heading2"/>
       </w:pPr>
-      <w:bookmarkStart w:id="48" w:name="authentifizierung"/>
+      <w:bookmarkStart w:id="53" w:name="authentifizierung"/>
       <w:r>
         <w:t xml:space="preserve">Authentifizierung</w:t>
       </w:r>
-      <w:bookmarkEnd w:id="48"/>
+      <w:bookmarkEnd w:id="53"/>
     </w:p>
     <w:p>
       <w:pPr>
@@ -3150,19 +3681,19 @@
         <w:t xml:space="preserve"> </w:t>
       </w:r>
       <w:r>
-        <w:t xml:space="preserve">Verfahren entschieden sondern</w:t>
-      </w:r>
-      <w:r>
-        <w:t xml:space="preserve"> </w:t>
-      </w:r>
-      <w:r>
-        <w:t xml:space="preserve">die Authentifizierung so simpel wie gerade noch sicher gestaltet. Als</w:t>
-      </w:r>
-      <w:r>
-        <w:t xml:space="preserve"> </w:t>
-      </w:r>
-      <w:r>
-        <w:t xml:space="preserve">Authentifizierungsmethode wird die</w:t>
+        <w:t xml:space="preserve">Verfahren entschieden.</w:t>
+      </w:r>
+      <w:r>
+        <w:t xml:space="preserve"> </w:t>
+      </w:r>
+      <w:r>
+        <w:t xml:space="preserve">Stattdessen wurde die die Authentifizierung so simpel wie gerade noch sicher</w:t>
+      </w:r>
+      <w:r>
+        <w:t xml:space="preserve"> </w:t>
+      </w:r>
+      <w:r>
+        <w:t xml:space="preserve">gestaltet. Als Authentifizierungsmethode wird die</w:t>
       </w:r>
       <w:r>
         <w:t xml:space="preserve"> </w:t>
@@ -3174,49 +3705,55 @@
         <w:t xml:space="preserve">HTTP-Basic</w:t>
       </w:r>
       <w:r>
-        <w:t xml:space="preserve">-Authentifizierung genutzt,</w:t>
-      </w:r>
-      <w:r>
-        <w:t xml:space="preserve"> </w:t>
-      </w:r>
-      <w:r>
-        <w:t xml:space="preserve">bei der Nutzername und Passwort Base64-kodiert, also fast im Klartext, mit</w:t>
-      </w:r>
-      <w:r>
-        <w:t xml:space="preserve"> </w:t>
-      </w:r>
-      <w:r>
-        <w:t xml:space="preserve">jeder Request im Authentifizierungsheader der Request übertragen werden. Diese</w:t>
-      </w:r>
-      <w:r>
-        <w:t xml:space="preserve"> </w:t>
-      </w:r>
-      <w:r>
-        <w:t xml:space="preserve">Methode ist nur sicher, solange mit dem Server über HTTPS kommuniziert wird,</w:t>
-      </w:r>
-      <w:r>
-        <w:t xml:space="preserve"> </w:t>
-      </w:r>
-      <w:r>
-        <w:t xml:space="preserve">damit ein Dritter nicht einfach die Zugangsdaten ablauschen kann. Der Server,</w:t>
-      </w:r>
-      <w:r>
-        <w:t xml:space="preserve"> </w:t>
-      </w:r>
-      <w:r>
-        <w:t xml:space="preserve">auf dem die Applikation über den Verlauf des Projekts gehostet wurde, hat das</w:t>
-      </w:r>
-      <w:r>
-        <w:t xml:space="preserve"> </w:t>
-      </w:r>
-      <w:r>
-        <w:t xml:space="preserve">für HTTPS nötige TLS-Zertifikat und erlaubt nur Kommunikation über HTTPS, daher</w:t>
-      </w:r>
-      <w:r>
-        <w:t xml:space="preserve"> </w:t>
-      </w:r>
-      <w:r>
-        <w:t xml:space="preserve">ist die Methode als sicher anzusehen.</w:t>
+        <w:t xml:space="preserve">-Authentifizierung genutzt, bei der Nutzername und Passwort</w:t>
+      </w:r>
+      <w:r>
+        <w:t xml:space="preserve"> </w:t>
+      </w:r>
+      <w:r>
+        <w:rPr>
+          <w:i/>
+        </w:rPr>
+        <w:t xml:space="preserve">Base64</w:t>
+      </w:r>
+      <w:r>
+        <w:t xml:space="preserve">-kodiert, also fast im Klartext, mit jeder Request im</w:t>
+      </w:r>
+      <w:r>
+        <w:t xml:space="preserve"> </w:t>
+      </w:r>
+      <w:r>
+        <w:t xml:space="preserve">Authentifizierungsheader der Request übertragen werden. Diese Methode ist nur</w:t>
+      </w:r>
+      <w:r>
+        <w:t xml:space="preserve"> </w:t>
+      </w:r>
+      <w:r>
+        <w:t xml:space="preserve">sicher, solange mit dem Server über HTTPS kommuniziert wird, damit ein Dritter</w:t>
+      </w:r>
+      <w:r>
+        <w:t xml:space="preserve"> </w:t>
+      </w:r>
+      <w:r>
+        <w:t xml:space="preserve">nicht einfach die Zugangsdaten abhören kann, wenn er den Netzwerkverkehr überwacht. Der Server, auf dem die</w:t>
+      </w:r>
+      <w:r>
+        <w:t xml:space="preserve"> </w:t>
+      </w:r>
+      <w:r>
+        <w:t xml:space="preserve">Applikation über den Verlauf des Projekts gehostet wurde, hat das für HTTPS</w:t>
+      </w:r>
+      <w:r>
+        <w:t xml:space="preserve"> </w:t>
+      </w:r>
+      <w:r>
+        <w:t xml:space="preserve">nötige TLS-Zertifikat und erlaubt nur Kommunikation über HTTPS, daher ist die</w:t>
+      </w:r>
+      <w:r>
+        <w:t xml:space="preserve"> </w:t>
+      </w:r>
+      <w:r>
+        <w:t xml:space="preserve">Methode als sicher anzusehen.</w:t>
       </w:r>
     </w:p>
     <w:p>
@@ -3301,7 +3838,22 @@
         <w:t xml:space="preserve"> </w:t>
       </w:r>
       <w:r>
-        <w:t xml:space="preserve">authorisiert sein müssen und dass BCrypt zum hashen der Passwörter verwendet</w:t>
+        <w:t xml:space="preserve">authorisiert sein müssen und dass der Algorithmus</w:t>
+      </w:r>
+      <w:r>
+        <w:t xml:space="preserve"> </w:t>
+      </w:r>
+      <w:r>
+        <w:rPr>
+          <w:i/>
+        </w:rPr>
+        <w:t xml:space="preserve">BCrypt</w:t>
+      </w:r>
+      <w:r>
+        <w:t xml:space="preserve"> </w:t>
+      </w:r>
+      <w:r>
+        <w:t xml:space="preserve">zum hashen der Passwörter verwendet</w:t>
       </w:r>
       <w:r>
         <w:t xml:space="preserve"> </w:t>
@@ -3314,11 +3866,11 @@
       <w:pPr>
         <w:pStyle w:val="Heading2"/>
       </w:pPr>
-      <w:bookmarkStart w:id="49" w:name="authorisierung"/>
+      <w:bookmarkStart w:id="54" w:name="authorisierung"/>
       <w:r>
         <w:t xml:space="preserve">Authorisierung</w:t>
       </w:r>
-      <w:bookmarkEnd w:id="49"/>
+      <w:bookmarkEnd w:id="54"/>
     </w:p>
     <w:p>
       <w:pPr>
@@ -3337,7 +3889,7 @@
         <w:t xml:space="preserve"> </w:t>
       </w:r>
       <w:r>
-        <w:t xml:space="preserve">Mitglied hat. Listing</w:t>
+        <w:t xml:space="preserve">Mitglied hat, ermittelt werden. Listing</w:t>
       </w:r>
       <w:r>
         <w:t xml:space="preserve"> </w:t>
@@ -3354,13 +3906,13 @@
         <w:t xml:space="preserve"> </w:t>
       </w:r>
       <w:r>
-        <w:t xml:space="preserve">zeigt einen Ausschnitt der Methode, bei</w:t>
-      </w:r>
-      <w:r>
-        <w:t xml:space="preserve"> </w:t>
-      </w:r>
-      <w:r>
-        <w:t xml:space="preserve">der anhand der</w:t>
+        <w:t xml:space="preserve">zeigt einen Ausschnitt</w:t>
+      </w:r>
+      <w:r>
+        <w:t xml:space="preserve"> </w:t>
+      </w:r>
+      <w:r>
+        <w:t xml:space="preserve">der Methode, bei der anhand der</w:t>
       </w:r>
       <w:r>
         <w:t xml:space="preserve"> </w:t>
@@ -3375,16 +3927,16 @@
         <w:t xml:space="preserve"> </w:t>
       </w:r>
       <w:r>
-        <w:t xml:space="preserve">(Ämter) des Mitglieds die Berechtigungen (Rollen)</w:t>
-      </w:r>
-      <w:r>
-        <w:t xml:space="preserve"> </w:t>
-      </w:r>
-      <w:r>
-        <w:t xml:space="preserve">bestimmt werden.</w:t>
-      </w:r>
-    </w:p>
-    <w:bookmarkStart w:id="50" w:name="lst_autho"/>
+        <w:t xml:space="preserve">(Ämter) des Mitglieds die</w:t>
+      </w:r>
+      <w:r>
+        <w:t xml:space="preserve"> </w:t>
+      </w:r>
+      <w:r>
+        <w:t xml:space="preserve">Berechtigungen (Rollen) bestimmt werden.</w:t>
+      </w:r>
+    </w:p>
+    <w:bookmarkStart w:id="55" w:name="lst_autho"/>
     <w:p>
       <w:pPr>
         <w:pStyle w:val="SourceCode"/>
@@ -3423,7 +3975,7 @@
         <w:t xml:space="preserve">        .collect(Collectors.toList());</w:t>
       </w:r>
     </w:p>
-    <w:bookmarkEnd w:id="50"/>
+    <w:bookmarkEnd w:id="55"/>
     <w:p>
       <w:pPr>
         <w:pStyle w:val="FirstParagraph"/>
@@ -3435,7 +3987,7 @@
         <w:t xml:space="preserve"> </w:t>
       </w:r>
       <w:r>
-        <w:t xml:space="preserve">hat. In Listing</w:t>
+        <w:t xml:space="preserve">für den Aufruf der Route hat. In Listing</w:t>
       </w:r>
       <w:r>
         <w:t xml:space="preserve"> </w:t>
@@ -3476,7 +4028,10 @@
         <w:t xml:space="preserve"> </w:t>
       </w:r>
       <w:r>
-        <w:t xml:space="preserve">bearbeitet (</w:t>
+        <w:t xml:space="preserve">bearbeitet.</w:t>
+      </w:r>
+      <w:r>
+        <w:t xml:space="preserve"> </w:t>
       </w:r>
       <w:r>
         <w:rPr>
@@ -3515,10 +4070,28 @@
         <w:t xml:space="preserve"> </w:t>
       </w:r>
       <w:r>
-        <w:t xml:space="preserve">Mitglieds, welches die Request durchführt.</w:t>
-      </w:r>
-    </w:p>
-    <w:bookmarkStart w:id="51" w:name="lst_autho_meth"/>
+        <w:t xml:space="preserve">Mitglieds, welches die Request durchführt. Diese Bedingungen werden in der</w:t>
+      </w:r>
+      <w:r>
+        <w:t xml:space="preserve"> </w:t>
+      </w:r>
+      <w:r>
+        <w:rPr>
+          <w:rStyle w:val="VerbatimChar"/>
+        </w:rPr>
+        <w:t xml:space="preserve">@PreAuthorize</w:t>
+      </w:r>
+      <w:r>
+        <w:t xml:space="preserve">-Annotation oberhalb der Methodendefinition für die zu</w:t>
+      </w:r>
+      <w:r>
+        <w:t xml:space="preserve"> </w:t>
+      </w:r>
+      <w:r>
+        <w:t xml:space="preserve">schützende Route angegeben.</w:t>
+      </w:r>
+    </w:p>
+    <w:bookmarkStart w:id="56" w:name="lst_autho_meth"/>
     <w:p>
       <w:pPr>
         <w:pStyle w:val="SourceCode"/>
@@ -3538,17 +4111,26 @@
         </w:rPr>
         <w:t xml:space="preserve">@PostMapping(path = "/{memberId}/pilotlogentry")</w:t>
       </w:r>
-    </w:p>
-    <w:bookmarkEnd w:id="51"/>
+      <w:r>
+        <w:br/>
+      </w:r>
+      <w:r>
+        <w:rPr>
+          <w:rStyle w:val="VerbatimChar"/>
+        </w:rPr>
+        <w:t xml:space="preserve">public PilotLogEntry addPilotLogEntry(@RequestBody PilotLogEntry pilotLogEntry, @PathVariable int memberId) { ... }</w:t>
+      </w:r>
+    </w:p>
+    <w:bookmarkEnd w:id="56"/>
     <w:p>
       <w:pPr>
         <w:pStyle w:val="Heading1"/>
       </w:pPr>
-      <w:bookmarkStart w:id="52" w:name="unit-testing"/>
+      <w:bookmarkStart w:id="57" w:name="unit-testing"/>
       <w:r>
         <w:t xml:space="preserve">Unit-Testing</w:t>
       </w:r>
-      <w:bookmarkEnd w:id="52"/>
+      <w:bookmarkEnd w:id="57"/>
     </w:p>
     <w:p>
       <w:pPr>
@@ -3639,7 +4221,7 @@
         <w:t xml:space="preserve"> </w:t>
       </w:r>
       <w:r>
-        <w:t xml:space="preserve">werden die Requests durchgeführt und es wird</w:t>
+        <w:t xml:space="preserve">werden Requests durchgeführt und es wird</w:t>
       </w:r>
       <w:r>
         <w:t xml:space="preserve"> </w:t>
@@ -3696,7 +4278,7 @@
         <w:t xml:space="preserve">abweist.</w:t>
       </w:r>
     </w:p>
-    <w:bookmarkStart w:id="53" w:name="lst_test"/>
+    <w:bookmarkStart w:id="58" w:name="lst_test"/>
     <w:p>
       <w:pPr>
         <w:pStyle w:val="SourceCode"/>
@@ -3843,7 +4425,7 @@
         <w:t xml:space="preserve">}</w:t>
       </w:r>
     </w:p>
-    <w:bookmarkEnd w:id="53"/>
+    <w:bookmarkEnd w:id="58"/>
     <w:p>
       <w:pPr>
         <w:pStyle w:val="FirstParagraph"/>
@@ -3928,13 +4510,13 @@
         <w:t xml:space="preserve"> </w:t>
       </w:r>
       <w:r>
-        <w:t xml:space="preserve">Serializier-Klassen benötigten. Diese geben z. B. an, dass ein Datumsobjekt in</w:t>
-      </w:r>
-      <w:r>
-        <w:t xml:space="preserve"> </w:t>
-      </w:r>
-      <w:r>
-        <w:t xml:space="preserve">das Format</w:t>
+        <w:t xml:space="preserve">Serialisierungs-Klassen benötigten. Diese geben z. B. an, dass ein Datumsobjekt</w:t>
+      </w:r>
+      <w:r>
+        <w:t xml:space="preserve"> </w:t>
+      </w:r>
+      <w:r>
+        <w:t xml:space="preserve">in das Format</w:t>
       </w:r>
       <w:r>
         <w:t xml:space="preserve"> </w:t>
@@ -3974,18 +4556,18 @@
       <w:pPr>
         <w:pStyle w:val="Heading1"/>
       </w:pPr>
-      <w:bookmarkStart w:id="54" w:name="tooling"/>
+      <w:bookmarkStart w:id="59" w:name="tooling"/>
       <w:r>
         <w:t xml:space="preserve">Tooling</w:t>
       </w:r>
-      <w:bookmarkEnd w:id="54"/>
+      <w:bookmarkEnd w:id="59"/>
     </w:p>
     <w:p>
       <w:pPr>
         <w:pStyle w:val="FirstParagraph"/>
       </w:pPr>
       <w:r>
-        <w:t xml:space="preserve">Neben der</w:t>
+        <w:t xml:space="preserve">Neben dem</w:t>
       </w:r>
       <w:r>
         <w:t xml:space="preserve"> </w:t>
@@ -3997,10 +4579,7 @@
         <w:t xml:space="preserve">Werk</w:t>
       </w:r>
       <w:r>
-        <w:t xml:space="preserve"> </w:t>
-      </w:r>
-      <w:r>
-        <w:t xml:space="preserve">- dem Quellcode - sei auch ein Blick auf die</w:t>
+        <w:t xml:space="preserve">, dem Quellcode, sei auch ein Blick auf die</w:t>
       </w:r>
       <w:r>
         <w:t xml:space="preserve"> </w:t>
@@ -4034,11 +4613,11 @@
       <w:pPr>
         <w:pStyle w:val="Heading2"/>
       </w:pPr>
-      <w:bookmarkStart w:id="55" w:name="git"/>
+      <w:bookmarkStart w:id="60" w:name="git"/>
       <w:r>
         <w:t xml:space="preserve">Git</w:t>
       </w:r>
-      <w:bookmarkEnd w:id="55"/>
+      <w:bookmarkEnd w:id="60"/>
     </w:p>
     <w:p>
       <w:pPr>
@@ -4159,7 +4738,7 @@
                     </pic:cNvPicPr>
                   </pic:nvPicPr>
                   <pic:blipFill>
-                    <a:blip r:embed="rId56"/>
+                    <a:blip r:embed="rId61"/>
                     <a:stretch>
                       <a:fillRect/>
                     </a:stretch>
@@ -4198,21 +4777,21 @@
       <w:pPr>
         <w:pStyle w:val="BodyText"/>
       </w:pPr>
-      <w:bookmarkStart w:id="57" w:name="fig:git_network"/>
+      <w:bookmarkStart w:id="62" w:name="fig:git_network"/>
       <w:r>
         <w:t xml:space="preserve">[fig:git_network]</w:t>
       </w:r>
-      <w:bookmarkEnd w:id="57"/>
+      <w:bookmarkEnd w:id="62"/>
     </w:p>
     <w:p>
       <w:pPr>
         <w:pStyle w:val="Heading2"/>
       </w:pPr>
-      <w:bookmarkStart w:id="58" w:name="github"/>
+      <w:bookmarkStart w:id="63" w:name="github"/>
       <w:r>
         <w:t xml:space="preserve">GitHub</w:t>
       </w:r>
-      <w:bookmarkEnd w:id="58"/>
+      <w:bookmarkEnd w:id="63"/>
     </w:p>
     <w:p>
       <w:pPr>
@@ -4340,11 +4919,11 @@
       <w:pPr>
         <w:pStyle w:val="Heading2"/>
       </w:pPr>
-      <w:bookmarkStart w:id="59" w:name="discord"/>
+      <w:bookmarkStart w:id="64" w:name="discord"/>
       <w:r>
         <w:t xml:space="preserve">Discord</w:t>
       </w:r>
-      <w:bookmarkEnd w:id="59"/>
+      <w:bookmarkEnd w:id="64"/>
     </w:p>
     <w:p>
       <w:pPr>
@@ -4363,13 +4942,13 @@
         <w:t xml:space="preserve"> </w:t>
       </w:r>
       <w:r>
-        <w:t xml:space="preserve">zu gestalten und zum anderen, weil einige Teilnehmer Discord bereits beim</w:t>
-      </w:r>
-      <w:r>
-        <w:t xml:space="preserve"> </w:t>
-      </w:r>
-      <w:r>
-        <w:t xml:space="preserve">Gaming verwenden.</w:t>
+        <w:t xml:space="preserve">zu gestalten und zum anderen, weil einige Teilnehmer Discord bereits privat</w:t>
+      </w:r>
+      <w:r>
+        <w:t xml:space="preserve"> </w:t>
+      </w:r>
+      <w:r>
+        <w:t xml:space="preserve">verwenden.</w:t>
       </w:r>
     </w:p>
     <w:p>
@@ -4396,11 +4975,11 @@
       <w:pPr>
         <w:pStyle w:val="Heading2"/>
       </w:pPr>
-      <w:bookmarkStart w:id="60" w:name="intellij-idea"/>
+      <w:bookmarkStart w:id="65" w:name="intellij-idea"/>
       <w:r>
         <w:t xml:space="preserve">IntelliJ IDEA</w:t>
       </w:r>
-      <w:bookmarkEnd w:id="60"/>
+      <w:bookmarkEnd w:id="65"/>
     </w:p>
     <w:p>
       <w:pPr>
@@ -4485,11 +5064,11 @@
       <w:pPr>
         <w:pStyle w:val="Heading2"/>
       </w:pPr>
-      <w:bookmarkStart w:id="61" w:name="datenbank"/>
+      <w:bookmarkStart w:id="66" w:name="datenbank"/>
       <w:r>
         <w:t xml:space="preserve">Datenbank</w:t>
       </w:r>
-      <w:bookmarkEnd w:id="61"/>
+      <w:bookmarkEnd w:id="66"/>
     </w:p>
     <w:p>
       <w:pPr>
@@ -4520,24 +5099,24 @@
         <w:t xml:space="preserve"> </w:t>
       </w:r>
       <w:r>
-        <w:t xml:space="preserve">lokale MySQL-Instanzen, auf die per HeidiSQL, DBeaver oder per Kommandozeile</w:t>
-      </w:r>
-      <w:r>
-        <w:t xml:space="preserve"> </w:t>
-      </w:r>
-      <w:r>
-        <w:t xml:space="preserve">zugegriffen wurde.</w:t>
+        <w:t xml:space="preserve">lokale MySQL/MariaDB-Instanzen, auf die per HeidiSQL, DBeaver oder per</w:t>
+      </w:r>
+      <w:r>
+        <w:t xml:space="preserve"> </w:t>
+      </w:r>
+      <w:r>
+        <w:t xml:space="preserve">Kommandozeile zugegriffen wurde.</w:t>
       </w:r>
     </w:p>
     <w:p>
       <w:pPr>
         <w:pStyle w:val="Heading2"/>
       </w:pPr>
-      <w:bookmarkStart w:id="62" w:name="rest-client"/>
+      <w:bookmarkStart w:id="67" w:name="rest-client"/>
       <w:r>
         <w:t xml:space="preserve">REST-Client</w:t>
       </w:r>
-      <w:bookmarkEnd w:id="62"/>
+      <w:bookmarkEnd w:id="67"/>
     </w:p>
     <w:p>
       <w:pPr>
@@ -4619,11 +5198,11 @@
       <w:pPr>
         <w:pStyle w:val="Heading2"/>
       </w:pPr>
-      <w:bookmarkStart w:id="63" w:name="ripgrep"/>
+      <w:bookmarkStart w:id="68" w:name="ripgrep"/>
       <w:r>
         <w:t xml:space="preserve">ripgrep</w:t>
       </w:r>
-      <w:bookmarkEnd w:id="63"/>
+      <w:bookmarkEnd w:id="68"/>
     </w:p>
     <w:p>
       <w:pPr>
